--- a/Working/HW7_FarmChallenge/Figures/conceptual model.docx
+++ b/Working/HW7_FarmChallenge/Figures/conceptual model.docx
@@ -9075,6 +9075,231 @@
       <w:pPr>
         <w:ind w:right="-630"/>
       </w:pPr>
+      <w:r>
+        <w:rPr>
+          <w:noProof/>
+        </w:rPr>
+        <w:lastRenderedPageBreak/>
+        <mc:AlternateContent>
+          <mc:Choice Requires="wps">
+            <w:drawing>
+              <wp:anchor distT="45720" distB="45720" distL="114300" distR="114300" simplePos="0" relativeHeight="251684864" behindDoc="0" locked="0" layoutInCell="1" allowOverlap="1" wp14:anchorId="68AB245E" wp14:editId="558233ED">
+                <wp:simplePos x="0" y="0"/>
+                <wp:positionH relativeFrom="margin">
+                  <wp:posOffset>-1804035</wp:posOffset>
+                </wp:positionH>
+                <wp:positionV relativeFrom="paragraph">
+                  <wp:posOffset>2439125</wp:posOffset>
+                </wp:positionV>
+                <wp:extent cx="3309257" cy="359228"/>
+                <wp:effectExtent l="8255" t="0" r="13970" b="13970"/>
+                <wp:wrapNone/>
+                <wp:docPr id="2" name="Text Box 2"/>
+                <wp:cNvGraphicFramePr>
+                  <a:graphicFrameLocks xmlns:a="http://schemas.openxmlformats.org/drawingml/2006/main"/>
+                </wp:cNvGraphicFramePr>
+                <a:graphic xmlns:a="http://schemas.openxmlformats.org/drawingml/2006/main">
+                  <a:graphicData uri="http://schemas.microsoft.com/office/word/2010/wordprocessingShape">
+                    <wps:wsp>
+                      <wps:cNvSpPr txBox="1">
+                        <a:spLocks noChangeArrowheads="1"/>
+                      </wps:cNvSpPr>
+                      <wps:spPr bwMode="auto">
+                        <a:xfrm rot="16200000">
+                          <a:off x="0" y="0"/>
+                          <a:ext cx="3309257" cy="359228"/>
+                        </a:xfrm>
+                        <a:prstGeom prst="rect">
+                          <a:avLst/>
+                        </a:prstGeom>
+                        <a:solidFill>
+                          <a:srgbClr val="FFFFFF"/>
+                        </a:solidFill>
+                        <a:ln w="9525">
+                          <a:solidFill>
+                            <a:srgbClr val="000000"/>
+                          </a:solidFill>
+                          <a:miter lim="800000"/>
+                          <a:headEnd/>
+                          <a:tailEnd/>
+                        </a:ln>
+                      </wps:spPr>
+                      <wps:txbx>
+                        <w:txbxContent>
+                          <w:p>
+                            <w:pPr>
+                              <w:rPr>
+                                <w:sz w:val="36"/>
+                                <w:szCs w:val="36"/>
+                              </w:rPr>
+                            </w:pPr>
+                            <w:r>
+                              <w:rPr>
+                                <w:sz w:val="36"/>
+                                <w:szCs w:val="36"/>
+                              </w:rPr>
+                              <w:t>CONSTANT HEAD BOUNDARY</w:t>
+                            </w:r>
+                          </w:p>
+                        </w:txbxContent>
+                      </wps:txbx>
+                      <wps:bodyPr rot="0" vert="horz" wrap="square" lIns="91440" tIns="45720" rIns="91440" bIns="45720" anchor="t" anchorCtr="0">
+                        <a:noAutofit/>
+                      </wps:bodyPr>
+                    </wps:wsp>
+                  </a:graphicData>
+                </a:graphic>
+                <wp14:sizeRelH relativeFrom="margin">
+                  <wp14:pctWidth>0</wp14:pctWidth>
+                </wp14:sizeRelH>
+                <wp14:sizeRelV relativeFrom="margin">
+                  <wp14:pctHeight>0</wp14:pctHeight>
+                </wp14:sizeRelV>
+              </wp:anchor>
+            </w:drawing>
+          </mc:Choice>
+          <mc:Fallback>
+            <w:pict>
+              <v:shapetype w14:anchorId="68AB245E" id="_x0000_t202" coordsize="21600,21600" o:spt="202" path="m,l,21600r21600,l21600,xe">
+                <v:stroke joinstyle="miter"/>
+                <v:path gradientshapeok="t" o:connecttype="rect"/>
+              </v:shapetype>
+              <v:shape id="Text Box 2" o:spid="_x0000_s1026" type="#_x0000_t202" style="position:absolute;margin-left:-142.05pt;margin-top:192.05pt;width:260.55pt;height:28.3pt;rotation:-90;z-index:251684864;visibility:visible;mso-wrap-style:square;mso-width-percent:0;mso-height-percent:0;mso-wrap-distance-left:9pt;mso-wrap-distance-top:3.6pt;mso-wrap-distance-right:9pt;mso-wrap-distance-bottom:3.6pt;mso-position-horizontal:absolute;mso-position-horizontal-relative:margin;mso-position-vertical:absolute;mso-position-vertical-relative:text;mso-width-percent:0;mso-height-percent:0;mso-width-relative:margin;mso-height-relative:margin;v-text-anchor:top" o:gfxdata="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">
+                <v:textbox>
+                  <w:txbxContent>
+                    <w:p>
+                      <w:pPr>
+                        <w:rPr>
+                          <w:sz w:val="36"/>
+                          <w:szCs w:val="36"/>
+                        </w:rPr>
+                      </w:pPr>
+                      <w:r>
+                        <w:rPr>
+                          <w:sz w:val="36"/>
+                          <w:szCs w:val="36"/>
+                        </w:rPr>
+                        <w:t>CONSTANT HEAD BOUNDARY</w:t>
+                      </w:r>
+                    </w:p>
+                  </w:txbxContent>
+                </v:textbox>
+                <w10:wrap anchorx="margin"/>
+              </v:shape>
+            </w:pict>
+          </mc:Fallback>
+        </mc:AlternateContent>
+      </w:r>
+      <w:r>
+        <w:rPr>
+          <w:noProof/>
+        </w:rPr>
+        <mc:AlternateContent>
+          <mc:Choice Requires="wps">
+            <w:drawing>
+              <wp:anchor distT="45720" distB="45720" distL="114300" distR="114300" simplePos="0" relativeHeight="251686912" behindDoc="0" locked="0" layoutInCell="1" allowOverlap="1" wp14:anchorId="0CE6AE39" wp14:editId="4D23C60B">
+                <wp:simplePos x="0" y="0"/>
+                <wp:positionH relativeFrom="margin">
+                  <wp:posOffset>4593137</wp:posOffset>
+                </wp:positionH>
+                <wp:positionV relativeFrom="paragraph">
+                  <wp:posOffset>2442845</wp:posOffset>
+                </wp:positionV>
+                <wp:extent cx="3309257" cy="359228"/>
+                <wp:effectExtent l="8255" t="0" r="13970" b="13970"/>
+                <wp:wrapNone/>
+                <wp:docPr id="3" name="Text Box 3"/>
+                <wp:cNvGraphicFramePr>
+                  <a:graphicFrameLocks xmlns:a="http://schemas.openxmlformats.org/drawingml/2006/main"/>
+                </wp:cNvGraphicFramePr>
+                <a:graphic xmlns:a="http://schemas.openxmlformats.org/drawingml/2006/main">
+                  <a:graphicData uri="http://schemas.microsoft.com/office/word/2010/wordprocessingShape">
+                    <wps:wsp>
+                      <wps:cNvSpPr txBox="1">
+                        <a:spLocks noChangeArrowheads="1"/>
+                      </wps:cNvSpPr>
+                      <wps:spPr bwMode="auto">
+                        <a:xfrm rot="5400000">
+                          <a:off x="0" y="0"/>
+                          <a:ext cx="3309257" cy="359228"/>
+                        </a:xfrm>
+                        <a:prstGeom prst="rect">
+                          <a:avLst/>
+                        </a:prstGeom>
+                        <a:solidFill>
+                          <a:srgbClr val="FFFFFF"/>
+                        </a:solidFill>
+                        <a:ln w="9525">
+                          <a:solidFill>
+                            <a:srgbClr val="000000"/>
+                          </a:solidFill>
+                          <a:miter lim="800000"/>
+                          <a:headEnd/>
+                          <a:tailEnd/>
+                        </a:ln>
+                      </wps:spPr>
+                      <wps:txbx>
+                        <w:txbxContent>
+                          <w:p>
+                            <w:pPr>
+                              <w:rPr>
+                                <w:sz w:val="36"/>
+                                <w:szCs w:val="36"/>
+                              </w:rPr>
+                            </w:pPr>
+                            <w:r>
+                              <w:rPr>
+                                <w:sz w:val="36"/>
+                                <w:szCs w:val="36"/>
+                              </w:rPr>
+                              <w:t>CONSTANT HEAD BOUNDARY</w:t>
+                            </w:r>
+                          </w:p>
+                        </w:txbxContent>
+                      </wps:txbx>
+                      <wps:bodyPr rot="0" vert="horz" wrap="square" lIns="91440" tIns="45720" rIns="91440" bIns="45720" anchor="t" anchorCtr="0">
+                        <a:noAutofit/>
+                      </wps:bodyPr>
+                    </wps:wsp>
+                  </a:graphicData>
+                </a:graphic>
+                <wp14:sizeRelH relativeFrom="margin">
+                  <wp14:pctWidth>0</wp14:pctWidth>
+                </wp14:sizeRelH>
+                <wp14:sizeRelV relativeFrom="margin">
+                  <wp14:pctHeight>0</wp14:pctHeight>
+                </wp14:sizeRelV>
+              </wp:anchor>
+            </w:drawing>
+          </mc:Choice>
+          <mc:Fallback>
+            <w:pict>
+              <v:shape w14:anchorId="0CE6AE39" id="Text Box 3" o:spid="_x0000_s1027" type="#_x0000_t202" style="position:absolute;margin-left:361.65pt;margin-top:192.35pt;width:260.55pt;height:28.3pt;rotation:90;z-index:251686912;visibility:visible;mso-wrap-style:square;mso-width-percent:0;mso-height-percent:0;mso-wrap-distance-left:9pt;mso-wrap-distance-top:3.6pt;mso-wrap-distance-right:9pt;mso-wrap-distance-bottom:3.6pt;mso-position-horizontal:absolute;mso-position-horizontal-relative:margin;mso-position-vertical:absolute;mso-position-vertical-relative:text;mso-width-percent:0;mso-height-percent:0;mso-width-relative:margin;mso-height-relative:margin;v-text-anchor:top" o:gfxdata="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">
+                <v:textbox>
+                  <w:txbxContent>
+                    <w:p>
+                      <w:pPr>
+                        <w:rPr>
+                          <w:sz w:val="36"/>
+                          <w:szCs w:val="36"/>
+                        </w:rPr>
+                      </w:pPr>
+                      <w:r>
+                        <w:rPr>
+                          <w:sz w:val="36"/>
+                          <w:szCs w:val="36"/>
+                        </w:rPr>
+                        <w:t>CONSTANT HEAD BOUNDARY</w:t>
+                      </w:r>
+                    </w:p>
+                  </w:txbxContent>
+                </v:textbox>
+                <w10:wrap anchorx="margin"/>
+              </v:shape>
+            </w:pict>
+          </mc:Fallback>
+        </mc:AlternateContent>
+      </w:r>
     </w:p>
     <w:tbl>
       <w:tblPr>
@@ -9841,70 +10066,70 @@
         <w:tc>
           <w:tcPr>
             <w:tcW w:w="384" w:type="dxa"/>
-            <w:shd w:val="clear" w:color="auto" w:fill="D0CECE" w:themeFill="background2" w:themeFillShade="E6"/>
-          </w:tcPr>
-          <w:p/>
-        </w:tc>
-        <w:tc>
-          <w:tcPr>
-            <w:tcW w:w="384" w:type="dxa"/>
-            <w:shd w:val="clear" w:color="auto" w:fill="F7CAAC" w:themeFill="accent2" w:themeFillTint="66"/>
-          </w:tcPr>
-          <w:p/>
-        </w:tc>
-        <w:tc>
-          <w:tcPr>
-            <w:tcW w:w="384" w:type="dxa"/>
-            <w:shd w:val="clear" w:color="auto" w:fill="F7CAAC" w:themeFill="accent2" w:themeFillTint="66"/>
-          </w:tcPr>
-          <w:p/>
-        </w:tc>
-        <w:tc>
-          <w:tcPr>
-            <w:tcW w:w="384" w:type="dxa"/>
-            <w:shd w:val="clear" w:color="auto" w:fill="F7CAAC" w:themeFill="accent2" w:themeFillTint="66"/>
-          </w:tcPr>
-          <w:p/>
-        </w:tc>
-        <w:tc>
-          <w:tcPr>
-            <w:tcW w:w="384" w:type="dxa"/>
-            <w:shd w:val="clear" w:color="auto" w:fill="F7CAAC" w:themeFill="accent2" w:themeFillTint="66"/>
-          </w:tcPr>
-          <w:p/>
-        </w:tc>
-        <w:tc>
-          <w:tcPr>
-            <w:tcW w:w="384" w:type="dxa"/>
-            <w:shd w:val="clear" w:color="auto" w:fill="F7CAAC" w:themeFill="accent2" w:themeFillTint="66"/>
-          </w:tcPr>
-          <w:p/>
-        </w:tc>
-        <w:tc>
-          <w:tcPr>
-            <w:tcW w:w="384" w:type="dxa"/>
-            <w:shd w:val="clear" w:color="auto" w:fill="F7CAAC" w:themeFill="accent2" w:themeFillTint="66"/>
-          </w:tcPr>
-          <w:p/>
-        </w:tc>
-        <w:tc>
-          <w:tcPr>
-            <w:tcW w:w="384" w:type="dxa"/>
-            <w:shd w:val="clear" w:color="auto" w:fill="F7CAAC" w:themeFill="accent2" w:themeFillTint="66"/>
-          </w:tcPr>
-          <w:p/>
-        </w:tc>
-        <w:tc>
-          <w:tcPr>
-            <w:tcW w:w="384" w:type="dxa"/>
-            <w:shd w:val="clear" w:color="auto" w:fill="F7CAAC" w:themeFill="accent2" w:themeFillTint="66"/>
-          </w:tcPr>
-          <w:p/>
-        </w:tc>
-        <w:tc>
-          <w:tcPr>
-            <w:tcW w:w="384" w:type="dxa"/>
-            <w:shd w:val="clear" w:color="auto" w:fill="F7CAAC" w:themeFill="accent2" w:themeFillTint="66"/>
+            <w:shd w:val="clear" w:color="auto" w:fill="F4B083" w:themeFill="accent2" w:themeFillTint="99"/>
+          </w:tcPr>
+          <w:p/>
+        </w:tc>
+        <w:tc>
+          <w:tcPr>
+            <w:tcW w:w="384" w:type="dxa"/>
+            <w:shd w:val="clear" w:color="auto" w:fill="F4B083" w:themeFill="accent2" w:themeFillTint="99"/>
+          </w:tcPr>
+          <w:p/>
+        </w:tc>
+        <w:tc>
+          <w:tcPr>
+            <w:tcW w:w="384" w:type="dxa"/>
+            <w:shd w:val="clear" w:color="auto" w:fill="F4B083" w:themeFill="accent2" w:themeFillTint="99"/>
+          </w:tcPr>
+          <w:p/>
+        </w:tc>
+        <w:tc>
+          <w:tcPr>
+            <w:tcW w:w="384" w:type="dxa"/>
+            <w:shd w:val="clear" w:color="auto" w:fill="F4B083" w:themeFill="accent2" w:themeFillTint="99"/>
+          </w:tcPr>
+          <w:p/>
+        </w:tc>
+        <w:tc>
+          <w:tcPr>
+            <w:tcW w:w="384" w:type="dxa"/>
+            <w:shd w:val="clear" w:color="auto" w:fill="F4B083" w:themeFill="accent2" w:themeFillTint="99"/>
+          </w:tcPr>
+          <w:p/>
+        </w:tc>
+        <w:tc>
+          <w:tcPr>
+            <w:tcW w:w="384" w:type="dxa"/>
+            <w:shd w:val="clear" w:color="auto" w:fill="F4B083" w:themeFill="accent2" w:themeFillTint="99"/>
+          </w:tcPr>
+          <w:p/>
+        </w:tc>
+        <w:tc>
+          <w:tcPr>
+            <w:tcW w:w="384" w:type="dxa"/>
+            <w:shd w:val="clear" w:color="auto" w:fill="F4B083" w:themeFill="accent2" w:themeFillTint="99"/>
+          </w:tcPr>
+          <w:p/>
+        </w:tc>
+        <w:tc>
+          <w:tcPr>
+            <w:tcW w:w="384" w:type="dxa"/>
+            <w:shd w:val="clear" w:color="auto" w:fill="F4B083" w:themeFill="accent2" w:themeFillTint="99"/>
+          </w:tcPr>
+          <w:p/>
+        </w:tc>
+        <w:tc>
+          <w:tcPr>
+            <w:tcW w:w="384" w:type="dxa"/>
+            <w:shd w:val="clear" w:color="auto" w:fill="F4B083" w:themeFill="accent2" w:themeFillTint="99"/>
+          </w:tcPr>
+          <w:p/>
+        </w:tc>
+        <w:tc>
+          <w:tcPr>
+            <w:tcW w:w="384" w:type="dxa"/>
+            <w:shd w:val="clear" w:color="auto" w:fill="F4B083" w:themeFill="accent2" w:themeFillTint="99"/>
           </w:tcPr>
           <w:p/>
         </w:tc>
@@ -10014,70 +10239,70 @@
         <w:tc>
           <w:tcPr>
             <w:tcW w:w="384" w:type="dxa"/>
-            <w:shd w:val="clear" w:color="auto" w:fill="F7CAAC" w:themeFill="accent2" w:themeFillTint="66"/>
-          </w:tcPr>
-          <w:p/>
-        </w:tc>
-        <w:tc>
-          <w:tcPr>
-            <w:tcW w:w="384" w:type="dxa"/>
-            <w:shd w:val="clear" w:color="auto" w:fill="F7CAAC" w:themeFill="accent2" w:themeFillTint="66"/>
-          </w:tcPr>
-          <w:p/>
-        </w:tc>
-        <w:tc>
-          <w:tcPr>
-            <w:tcW w:w="384" w:type="dxa"/>
-            <w:shd w:val="clear" w:color="auto" w:fill="F7CAAC" w:themeFill="accent2" w:themeFillTint="66"/>
-          </w:tcPr>
-          <w:p/>
-        </w:tc>
-        <w:tc>
-          <w:tcPr>
-            <w:tcW w:w="384" w:type="dxa"/>
-            <w:shd w:val="clear" w:color="auto" w:fill="F7CAAC" w:themeFill="accent2" w:themeFillTint="66"/>
-          </w:tcPr>
-          <w:p/>
-        </w:tc>
-        <w:tc>
-          <w:tcPr>
-            <w:tcW w:w="384" w:type="dxa"/>
-            <w:shd w:val="clear" w:color="auto" w:fill="F7CAAC" w:themeFill="accent2" w:themeFillTint="66"/>
-          </w:tcPr>
-          <w:p/>
-        </w:tc>
-        <w:tc>
-          <w:tcPr>
-            <w:tcW w:w="384" w:type="dxa"/>
-            <w:shd w:val="clear" w:color="auto" w:fill="F7CAAC" w:themeFill="accent2" w:themeFillTint="66"/>
-          </w:tcPr>
-          <w:p/>
-        </w:tc>
-        <w:tc>
-          <w:tcPr>
-            <w:tcW w:w="384" w:type="dxa"/>
-            <w:shd w:val="clear" w:color="auto" w:fill="F7CAAC" w:themeFill="accent2" w:themeFillTint="66"/>
-          </w:tcPr>
-          <w:p/>
-        </w:tc>
-        <w:tc>
-          <w:tcPr>
-            <w:tcW w:w="384" w:type="dxa"/>
-            <w:shd w:val="clear" w:color="auto" w:fill="F7CAAC" w:themeFill="accent2" w:themeFillTint="66"/>
-          </w:tcPr>
-          <w:p/>
-        </w:tc>
-        <w:tc>
-          <w:tcPr>
-            <w:tcW w:w="384" w:type="dxa"/>
-            <w:shd w:val="clear" w:color="auto" w:fill="F7CAAC" w:themeFill="accent2" w:themeFillTint="66"/>
-          </w:tcPr>
-          <w:p/>
-        </w:tc>
-        <w:tc>
-          <w:tcPr>
-            <w:tcW w:w="384" w:type="dxa"/>
-            <w:shd w:val="clear" w:color="auto" w:fill="F7CAAC" w:themeFill="accent2" w:themeFillTint="66"/>
+            <w:shd w:val="clear" w:color="auto" w:fill="F4B083" w:themeFill="accent2" w:themeFillTint="99"/>
+          </w:tcPr>
+          <w:p/>
+        </w:tc>
+        <w:tc>
+          <w:tcPr>
+            <w:tcW w:w="384" w:type="dxa"/>
+            <w:shd w:val="clear" w:color="auto" w:fill="F4B083" w:themeFill="accent2" w:themeFillTint="99"/>
+          </w:tcPr>
+          <w:p/>
+        </w:tc>
+        <w:tc>
+          <w:tcPr>
+            <w:tcW w:w="384" w:type="dxa"/>
+            <w:shd w:val="clear" w:color="auto" w:fill="F4B083" w:themeFill="accent2" w:themeFillTint="99"/>
+          </w:tcPr>
+          <w:p/>
+        </w:tc>
+        <w:tc>
+          <w:tcPr>
+            <w:tcW w:w="384" w:type="dxa"/>
+            <w:shd w:val="clear" w:color="auto" w:fill="F4B083" w:themeFill="accent2" w:themeFillTint="99"/>
+          </w:tcPr>
+          <w:p/>
+        </w:tc>
+        <w:tc>
+          <w:tcPr>
+            <w:tcW w:w="384" w:type="dxa"/>
+            <w:shd w:val="clear" w:color="auto" w:fill="F4B083" w:themeFill="accent2" w:themeFillTint="99"/>
+          </w:tcPr>
+          <w:p/>
+        </w:tc>
+        <w:tc>
+          <w:tcPr>
+            <w:tcW w:w="384" w:type="dxa"/>
+            <w:shd w:val="clear" w:color="auto" w:fill="F4B083" w:themeFill="accent2" w:themeFillTint="99"/>
+          </w:tcPr>
+          <w:p/>
+        </w:tc>
+        <w:tc>
+          <w:tcPr>
+            <w:tcW w:w="384" w:type="dxa"/>
+            <w:shd w:val="clear" w:color="auto" w:fill="F4B083" w:themeFill="accent2" w:themeFillTint="99"/>
+          </w:tcPr>
+          <w:p/>
+        </w:tc>
+        <w:tc>
+          <w:tcPr>
+            <w:tcW w:w="384" w:type="dxa"/>
+            <w:shd w:val="clear" w:color="auto" w:fill="F4B083" w:themeFill="accent2" w:themeFillTint="99"/>
+          </w:tcPr>
+          <w:p/>
+        </w:tc>
+        <w:tc>
+          <w:tcPr>
+            <w:tcW w:w="384" w:type="dxa"/>
+            <w:shd w:val="clear" w:color="auto" w:fill="F4B083" w:themeFill="accent2" w:themeFillTint="99"/>
+          </w:tcPr>
+          <w:p/>
+        </w:tc>
+        <w:tc>
+          <w:tcPr>
+            <w:tcW w:w="384" w:type="dxa"/>
+            <w:shd w:val="clear" w:color="auto" w:fill="F4B083" w:themeFill="accent2" w:themeFillTint="99"/>
           </w:tcPr>
           <w:p/>
         </w:tc>
@@ -10187,70 +10412,70 @@
         <w:tc>
           <w:tcPr>
             <w:tcW w:w="384" w:type="dxa"/>
-            <w:shd w:val="clear" w:color="auto" w:fill="F7CAAC" w:themeFill="accent2" w:themeFillTint="66"/>
-          </w:tcPr>
-          <w:p/>
-        </w:tc>
-        <w:tc>
-          <w:tcPr>
-            <w:tcW w:w="384" w:type="dxa"/>
-            <w:shd w:val="clear" w:color="auto" w:fill="F7CAAC" w:themeFill="accent2" w:themeFillTint="66"/>
-          </w:tcPr>
-          <w:p/>
-        </w:tc>
-        <w:tc>
-          <w:tcPr>
-            <w:tcW w:w="384" w:type="dxa"/>
-            <w:shd w:val="clear" w:color="auto" w:fill="F7CAAC" w:themeFill="accent2" w:themeFillTint="66"/>
-          </w:tcPr>
-          <w:p/>
-        </w:tc>
-        <w:tc>
-          <w:tcPr>
-            <w:tcW w:w="384" w:type="dxa"/>
-            <w:shd w:val="clear" w:color="auto" w:fill="F7CAAC" w:themeFill="accent2" w:themeFillTint="66"/>
-          </w:tcPr>
-          <w:p/>
-        </w:tc>
-        <w:tc>
-          <w:tcPr>
-            <w:tcW w:w="384" w:type="dxa"/>
-            <w:shd w:val="clear" w:color="auto" w:fill="F7CAAC" w:themeFill="accent2" w:themeFillTint="66"/>
-          </w:tcPr>
-          <w:p/>
-        </w:tc>
-        <w:tc>
-          <w:tcPr>
-            <w:tcW w:w="384" w:type="dxa"/>
-            <w:shd w:val="clear" w:color="auto" w:fill="F7CAAC" w:themeFill="accent2" w:themeFillTint="66"/>
-          </w:tcPr>
-          <w:p/>
-        </w:tc>
-        <w:tc>
-          <w:tcPr>
-            <w:tcW w:w="384" w:type="dxa"/>
-            <w:shd w:val="clear" w:color="auto" w:fill="F7CAAC" w:themeFill="accent2" w:themeFillTint="66"/>
-          </w:tcPr>
-          <w:p/>
-        </w:tc>
-        <w:tc>
-          <w:tcPr>
-            <w:tcW w:w="384" w:type="dxa"/>
-            <w:shd w:val="clear" w:color="auto" w:fill="F7CAAC" w:themeFill="accent2" w:themeFillTint="66"/>
-          </w:tcPr>
-          <w:p/>
-        </w:tc>
-        <w:tc>
-          <w:tcPr>
-            <w:tcW w:w="384" w:type="dxa"/>
-            <w:shd w:val="clear" w:color="auto" w:fill="F7CAAC" w:themeFill="accent2" w:themeFillTint="66"/>
-          </w:tcPr>
-          <w:p/>
-        </w:tc>
-        <w:tc>
-          <w:tcPr>
-            <w:tcW w:w="384" w:type="dxa"/>
-            <w:shd w:val="clear" w:color="auto" w:fill="F7CAAC" w:themeFill="accent2" w:themeFillTint="66"/>
+            <w:shd w:val="clear" w:color="auto" w:fill="F4B083" w:themeFill="accent2" w:themeFillTint="99"/>
+          </w:tcPr>
+          <w:p/>
+        </w:tc>
+        <w:tc>
+          <w:tcPr>
+            <w:tcW w:w="384" w:type="dxa"/>
+            <w:shd w:val="clear" w:color="auto" w:fill="F4B083" w:themeFill="accent2" w:themeFillTint="99"/>
+          </w:tcPr>
+          <w:p/>
+        </w:tc>
+        <w:tc>
+          <w:tcPr>
+            <w:tcW w:w="384" w:type="dxa"/>
+            <w:shd w:val="clear" w:color="auto" w:fill="F4B083" w:themeFill="accent2" w:themeFillTint="99"/>
+          </w:tcPr>
+          <w:p/>
+        </w:tc>
+        <w:tc>
+          <w:tcPr>
+            <w:tcW w:w="384" w:type="dxa"/>
+            <w:shd w:val="clear" w:color="auto" w:fill="F4B083" w:themeFill="accent2" w:themeFillTint="99"/>
+          </w:tcPr>
+          <w:p/>
+        </w:tc>
+        <w:tc>
+          <w:tcPr>
+            <w:tcW w:w="384" w:type="dxa"/>
+            <w:shd w:val="clear" w:color="auto" w:fill="F4B083" w:themeFill="accent2" w:themeFillTint="99"/>
+          </w:tcPr>
+          <w:p/>
+        </w:tc>
+        <w:tc>
+          <w:tcPr>
+            <w:tcW w:w="384" w:type="dxa"/>
+            <w:shd w:val="clear" w:color="auto" w:fill="F4B083" w:themeFill="accent2" w:themeFillTint="99"/>
+          </w:tcPr>
+          <w:p/>
+        </w:tc>
+        <w:tc>
+          <w:tcPr>
+            <w:tcW w:w="384" w:type="dxa"/>
+            <w:shd w:val="clear" w:color="auto" w:fill="F4B083" w:themeFill="accent2" w:themeFillTint="99"/>
+          </w:tcPr>
+          <w:p/>
+        </w:tc>
+        <w:tc>
+          <w:tcPr>
+            <w:tcW w:w="384" w:type="dxa"/>
+            <w:shd w:val="clear" w:color="auto" w:fill="F4B083" w:themeFill="accent2" w:themeFillTint="99"/>
+          </w:tcPr>
+          <w:p/>
+        </w:tc>
+        <w:tc>
+          <w:tcPr>
+            <w:tcW w:w="384" w:type="dxa"/>
+            <w:shd w:val="clear" w:color="auto" w:fill="F4B083" w:themeFill="accent2" w:themeFillTint="99"/>
+          </w:tcPr>
+          <w:p/>
+        </w:tc>
+        <w:tc>
+          <w:tcPr>
+            <w:tcW w:w="384" w:type="dxa"/>
+            <w:shd w:val="clear" w:color="auto" w:fill="F4B083" w:themeFill="accent2" w:themeFillTint="99"/>
           </w:tcPr>
           <w:p/>
         </w:tc>
@@ -10341,89 +10566,227 @@
             <w:tcW w:w="383" w:type="dxa"/>
             <w:shd w:val="clear" w:color="auto" w:fill="auto"/>
           </w:tcPr>
-          <w:p/>
-        </w:tc>
-        <w:tc>
-          <w:tcPr>
-            <w:tcW w:w="383" w:type="dxa"/>
-            <w:shd w:val="clear" w:color="auto" w:fill="auto"/>
-          </w:tcPr>
-          <w:p/>
-        </w:tc>
-        <w:tc>
-          <w:tcPr>
-            <w:tcW w:w="383" w:type="dxa"/>
-            <w:shd w:val="clear" w:color="auto" w:fill="auto"/>
-          </w:tcPr>
-          <w:p/>
-        </w:tc>
-        <w:tc>
-          <w:tcPr>
-            <w:tcW w:w="384" w:type="dxa"/>
-            <w:shd w:val="clear" w:color="auto" w:fill="F7CAAC" w:themeFill="accent2" w:themeFillTint="66"/>
-          </w:tcPr>
-          <w:p/>
-        </w:tc>
-        <w:tc>
-          <w:tcPr>
-            <w:tcW w:w="384" w:type="dxa"/>
-            <w:shd w:val="clear" w:color="auto" w:fill="F7CAAC" w:themeFill="accent2" w:themeFillTint="66"/>
-          </w:tcPr>
-          <w:p/>
-        </w:tc>
-        <w:tc>
-          <w:tcPr>
-            <w:tcW w:w="384" w:type="dxa"/>
-            <w:shd w:val="clear" w:color="auto" w:fill="F7CAAC" w:themeFill="accent2" w:themeFillTint="66"/>
-          </w:tcPr>
-          <w:p/>
-        </w:tc>
-        <w:tc>
-          <w:tcPr>
-            <w:tcW w:w="384" w:type="dxa"/>
-            <w:shd w:val="clear" w:color="auto" w:fill="F7CAAC" w:themeFill="accent2" w:themeFillTint="66"/>
-          </w:tcPr>
-          <w:p/>
-        </w:tc>
-        <w:tc>
-          <w:tcPr>
-            <w:tcW w:w="384" w:type="dxa"/>
-            <w:shd w:val="clear" w:color="auto" w:fill="F7CAAC" w:themeFill="accent2" w:themeFillTint="66"/>
-          </w:tcPr>
-          <w:p/>
-        </w:tc>
-        <w:tc>
-          <w:tcPr>
-            <w:tcW w:w="384" w:type="dxa"/>
-            <w:shd w:val="clear" w:color="auto" w:fill="F7CAAC" w:themeFill="accent2" w:themeFillTint="66"/>
-          </w:tcPr>
-          <w:p/>
-        </w:tc>
-        <w:tc>
-          <w:tcPr>
-            <w:tcW w:w="384" w:type="dxa"/>
-            <w:shd w:val="clear" w:color="auto" w:fill="F7CAAC" w:themeFill="accent2" w:themeFillTint="66"/>
-          </w:tcPr>
-          <w:p/>
-        </w:tc>
-        <w:tc>
-          <w:tcPr>
-            <w:tcW w:w="384" w:type="dxa"/>
-            <w:shd w:val="clear" w:color="auto" w:fill="F7CAAC" w:themeFill="accent2" w:themeFillTint="66"/>
-          </w:tcPr>
-          <w:p/>
-        </w:tc>
-        <w:tc>
-          <w:tcPr>
-            <w:tcW w:w="384" w:type="dxa"/>
-            <w:shd w:val="clear" w:color="auto" w:fill="F7CAAC" w:themeFill="accent2" w:themeFillTint="66"/>
-          </w:tcPr>
-          <w:p/>
-        </w:tc>
-        <w:tc>
-          <w:tcPr>
-            <w:tcW w:w="384" w:type="dxa"/>
-            <w:shd w:val="clear" w:color="auto" w:fill="F7CAAC" w:themeFill="accent2" w:themeFillTint="66"/>
+          <w:p>
+            <w:r>
+              <w:rPr>
+                <w:noProof/>
+              </w:rPr>
+              <mc:AlternateContent>
+                <mc:Choice Requires="wps">
+                  <w:drawing>
+                    <wp:anchor distT="45720" distB="45720" distL="114300" distR="114300" simplePos="0" relativeHeight="251682816" behindDoc="0" locked="0" layoutInCell="1" allowOverlap="1" wp14:anchorId="13B59359" wp14:editId="4ADC1721">
+                      <wp:simplePos x="0" y="0"/>
+                      <wp:positionH relativeFrom="column">
+                        <wp:posOffset>-708206</wp:posOffset>
+                      </wp:positionH>
+                      <wp:positionV relativeFrom="paragraph">
+                        <wp:posOffset>-110399</wp:posOffset>
+                      </wp:positionV>
+                      <wp:extent cx="1197428" cy="261257"/>
+                      <wp:effectExtent l="0" t="0" r="22225" b="24765"/>
+                      <wp:wrapNone/>
+                      <wp:docPr id="1" name="Text Box 2"/>
+                      <wp:cNvGraphicFramePr>
+                        <a:graphicFrameLocks xmlns:a="http://schemas.openxmlformats.org/drawingml/2006/main"/>
+                      </wp:cNvGraphicFramePr>
+                      <a:graphic xmlns:a="http://schemas.openxmlformats.org/drawingml/2006/main">
+                        <a:graphicData uri="http://schemas.microsoft.com/office/word/2010/wordprocessingShape">
+                          <wps:wsp>
+                            <wps:cNvSpPr txBox="1">
+                              <a:spLocks noChangeArrowheads="1"/>
+                            </wps:cNvSpPr>
+                            <wps:spPr bwMode="auto">
+                              <a:xfrm>
+                                <a:off x="0" y="0"/>
+                                <a:ext cx="1197428" cy="261257"/>
+                              </a:xfrm>
+                              <a:prstGeom prst="rect">
+                                <a:avLst/>
+                              </a:prstGeom>
+                              <a:solidFill>
+                                <a:srgbClr val="FFFFFF"/>
+                              </a:solidFill>
+                              <a:ln w="9525">
+                                <a:solidFill>
+                                  <a:srgbClr val="000000"/>
+                                </a:solidFill>
+                                <a:miter lim="800000"/>
+                                <a:headEnd/>
+                                <a:tailEnd/>
+                              </a:ln>
+                            </wps:spPr>
+                            <wps:txbx>
+                              <w:txbxContent>
+                                <w:p>
+                                  <w:pPr>
+                                    <w:rPr>
+                                      <w:sz w:val="24"/>
+                                      <w:szCs w:val="24"/>
+                                    </w:rPr>
+                                  </w:pPr>
+                                  <w:r>
+                                    <w:rPr>
+                                      <w:sz w:val="24"/>
+                                      <w:szCs w:val="24"/>
+                                    </w:rPr>
+                                    <w:t>WILDCAT</w:t>
+                                  </w:r>
+                                  <w:r>
+                                    <w:rPr>
+                                      <w:sz w:val="24"/>
+                                      <w:szCs w:val="24"/>
+                                    </w:rPr>
+                                    <w:t xml:space="preserve"> </w:t>
+                                  </w:r>
+                                  <w:r>
+                                    <w:rPr>
+                                      <w:sz w:val="24"/>
+                                      <w:szCs w:val="24"/>
+                                    </w:rPr>
+                                    <w:t>FARM</w:t>
+                                  </w:r>
+                                </w:p>
+                              </w:txbxContent>
+                            </wps:txbx>
+                            <wps:bodyPr rot="0" vert="horz" wrap="square" lIns="91440" tIns="45720" rIns="91440" bIns="45720" anchor="t" anchorCtr="0">
+                              <a:noAutofit/>
+                            </wps:bodyPr>
+                          </wps:wsp>
+                        </a:graphicData>
+                      </a:graphic>
+                      <wp14:sizeRelH relativeFrom="margin">
+                        <wp14:pctWidth>0</wp14:pctWidth>
+                      </wp14:sizeRelH>
+                      <wp14:sizeRelV relativeFrom="margin">
+                        <wp14:pctHeight>0</wp14:pctHeight>
+                      </wp14:sizeRelV>
+                    </wp:anchor>
+                  </w:drawing>
+                </mc:Choice>
+                <mc:Fallback>
+                  <w:pict>
+                    <v:shape w14:anchorId="13B59359" id="_x0000_s1028" type="#_x0000_t202" style="position:absolute;margin-left:-55.75pt;margin-top:-8.7pt;width:94.3pt;height:20.55pt;z-index:251682816;visibility:visible;mso-wrap-style:square;mso-width-percent:0;mso-height-percent:0;mso-wrap-distance-left:9pt;mso-wrap-distance-top:3.6pt;mso-wrap-distance-right:9pt;mso-wrap-distance-bottom:3.6pt;mso-position-horizontal:absolute;mso-position-horizontal-relative:text;mso-position-vertical:absolute;mso-position-vertical-relative:text;mso-width-percent:0;mso-height-percent:0;mso-width-relative:margin;mso-height-relative:margin;v-text-anchor:top" o:gfxdata="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">
+                      <v:textbox>
+                        <w:txbxContent>
+                          <w:p>
+                            <w:pPr>
+                              <w:rPr>
+                                <w:sz w:val="24"/>
+                                <w:szCs w:val="24"/>
+                              </w:rPr>
+                            </w:pPr>
+                            <w:r>
+                              <w:rPr>
+                                <w:sz w:val="24"/>
+                                <w:szCs w:val="24"/>
+                              </w:rPr>
+                              <w:t>WILDCAT</w:t>
+                            </w:r>
+                            <w:r>
+                              <w:rPr>
+                                <w:sz w:val="24"/>
+                                <w:szCs w:val="24"/>
+                              </w:rPr>
+                              <w:t xml:space="preserve"> </w:t>
+                            </w:r>
+                            <w:r>
+                              <w:rPr>
+                                <w:sz w:val="24"/>
+                                <w:szCs w:val="24"/>
+                              </w:rPr>
+                              <w:t>FARM</w:t>
+                            </w:r>
+                          </w:p>
+                        </w:txbxContent>
+                      </v:textbox>
+                    </v:shape>
+                  </w:pict>
+                </mc:Fallback>
+              </mc:AlternateContent>
+            </w:r>
+          </w:p>
+        </w:tc>
+        <w:tc>
+          <w:tcPr>
+            <w:tcW w:w="383" w:type="dxa"/>
+            <w:shd w:val="clear" w:color="auto" w:fill="auto"/>
+          </w:tcPr>
+          <w:p/>
+        </w:tc>
+        <w:tc>
+          <w:tcPr>
+            <w:tcW w:w="383" w:type="dxa"/>
+            <w:shd w:val="clear" w:color="auto" w:fill="auto"/>
+          </w:tcPr>
+          <w:p/>
+        </w:tc>
+        <w:tc>
+          <w:tcPr>
+            <w:tcW w:w="384" w:type="dxa"/>
+            <w:shd w:val="clear" w:color="auto" w:fill="F4B083" w:themeFill="accent2" w:themeFillTint="99"/>
+          </w:tcPr>
+          <w:p/>
+        </w:tc>
+        <w:tc>
+          <w:tcPr>
+            <w:tcW w:w="384" w:type="dxa"/>
+            <w:shd w:val="clear" w:color="auto" w:fill="F4B083" w:themeFill="accent2" w:themeFillTint="99"/>
+          </w:tcPr>
+          <w:p/>
+        </w:tc>
+        <w:tc>
+          <w:tcPr>
+            <w:tcW w:w="384" w:type="dxa"/>
+            <w:shd w:val="clear" w:color="auto" w:fill="F4B083" w:themeFill="accent2" w:themeFillTint="99"/>
+          </w:tcPr>
+          <w:p/>
+        </w:tc>
+        <w:tc>
+          <w:tcPr>
+            <w:tcW w:w="384" w:type="dxa"/>
+            <w:shd w:val="clear" w:color="auto" w:fill="F4B083" w:themeFill="accent2" w:themeFillTint="99"/>
+          </w:tcPr>
+          <w:p/>
+        </w:tc>
+        <w:tc>
+          <w:tcPr>
+            <w:tcW w:w="384" w:type="dxa"/>
+            <w:shd w:val="clear" w:color="auto" w:fill="F4B083" w:themeFill="accent2" w:themeFillTint="99"/>
+          </w:tcPr>
+          <w:p/>
+        </w:tc>
+        <w:tc>
+          <w:tcPr>
+            <w:tcW w:w="384" w:type="dxa"/>
+            <w:shd w:val="clear" w:color="auto" w:fill="F4B083" w:themeFill="accent2" w:themeFillTint="99"/>
+          </w:tcPr>
+          <w:p/>
+        </w:tc>
+        <w:tc>
+          <w:tcPr>
+            <w:tcW w:w="384" w:type="dxa"/>
+            <w:shd w:val="clear" w:color="auto" w:fill="F4B083" w:themeFill="accent2" w:themeFillTint="99"/>
+          </w:tcPr>
+          <w:p/>
+        </w:tc>
+        <w:tc>
+          <w:tcPr>
+            <w:tcW w:w="384" w:type="dxa"/>
+            <w:shd w:val="clear" w:color="auto" w:fill="F4B083" w:themeFill="accent2" w:themeFillTint="99"/>
+          </w:tcPr>
+          <w:p/>
+        </w:tc>
+        <w:tc>
+          <w:tcPr>
+            <w:tcW w:w="384" w:type="dxa"/>
+            <w:shd w:val="clear" w:color="auto" w:fill="F4B083" w:themeFill="accent2" w:themeFillTint="99"/>
+          </w:tcPr>
+          <w:p/>
+        </w:tc>
+        <w:tc>
+          <w:tcPr>
+            <w:tcW w:w="384" w:type="dxa"/>
+            <w:shd w:val="clear" w:color="auto" w:fill="F4B083" w:themeFill="accent2" w:themeFillTint="99"/>
           </w:tcPr>
           <w:p/>
         </w:tc>
@@ -10533,70 +10896,70 @@
         <w:tc>
           <w:tcPr>
             <w:tcW w:w="384" w:type="dxa"/>
-            <w:shd w:val="clear" w:color="auto" w:fill="F7CAAC" w:themeFill="accent2" w:themeFillTint="66"/>
-          </w:tcPr>
-          <w:p/>
-        </w:tc>
-        <w:tc>
-          <w:tcPr>
-            <w:tcW w:w="384" w:type="dxa"/>
-            <w:shd w:val="clear" w:color="auto" w:fill="F7CAAC" w:themeFill="accent2" w:themeFillTint="66"/>
-          </w:tcPr>
-          <w:p/>
-        </w:tc>
-        <w:tc>
-          <w:tcPr>
-            <w:tcW w:w="384" w:type="dxa"/>
-            <w:shd w:val="clear" w:color="auto" w:fill="F7CAAC" w:themeFill="accent2" w:themeFillTint="66"/>
-          </w:tcPr>
-          <w:p/>
-        </w:tc>
-        <w:tc>
-          <w:tcPr>
-            <w:tcW w:w="384" w:type="dxa"/>
-            <w:shd w:val="clear" w:color="auto" w:fill="F7CAAC" w:themeFill="accent2" w:themeFillTint="66"/>
-          </w:tcPr>
-          <w:p/>
-        </w:tc>
-        <w:tc>
-          <w:tcPr>
-            <w:tcW w:w="384" w:type="dxa"/>
-            <w:shd w:val="clear" w:color="auto" w:fill="F7CAAC" w:themeFill="accent2" w:themeFillTint="66"/>
-          </w:tcPr>
-          <w:p/>
-        </w:tc>
-        <w:tc>
-          <w:tcPr>
-            <w:tcW w:w="384" w:type="dxa"/>
-            <w:shd w:val="clear" w:color="auto" w:fill="F7CAAC" w:themeFill="accent2" w:themeFillTint="66"/>
-          </w:tcPr>
-          <w:p/>
-        </w:tc>
-        <w:tc>
-          <w:tcPr>
-            <w:tcW w:w="384" w:type="dxa"/>
-            <w:shd w:val="clear" w:color="auto" w:fill="F7CAAC" w:themeFill="accent2" w:themeFillTint="66"/>
-          </w:tcPr>
-          <w:p/>
-        </w:tc>
-        <w:tc>
-          <w:tcPr>
-            <w:tcW w:w="384" w:type="dxa"/>
-            <w:shd w:val="clear" w:color="auto" w:fill="F7CAAC" w:themeFill="accent2" w:themeFillTint="66"/>
-          </w:tcPr>
-          <w:p/>
-        </w:tc>
-        <w:tc>
-          <w:tcPr>
-            <w:tcW w:w="384" w:type="dxa"/>
-            <w:shd w:val="clear" w:color="auto" w:fill="F7CAAC" w:themeFill="accent2" w:themeFillTint="66"/>
-          </w:tcPr>
-          <w:p/>
-        </w:tc>
-        <w:tc>
-          <w:tcPr>
-            <w:tcW w:w="384" w:type="dxa"/>
-            <w:shd w:val="clear" w:color="auto" w:fill="F7CAAC" w:themeFill="accent2" w:themeFillTint="66"/>
+            <w:shd w:val="clear" w:color="auto" w:fill="F4B083" w:themeFill="accent2" w:themeFillTint="99"/>
+          </w:tcPr>
+          <w:p/>
+        </w:tc>
+        <w:tc>
+          <w:tcPr>
+            <w:tcW w:w="384" w:type="dxa"/>
+            <w:shd w:val="clear" w:color="auto" w:fill="F4B083" w:themeFill="accent2" w:themeFillTint="99"/>
+          </w:tcPr>
+          <w:p/>
+        </w:tc>
+        <w:tc>
+          <w:tcPr>
+            <w:tcW w:w="384" w:type="dxa"/>
+            <w:shd w:val="clear" w:color="auto" w:fill="F4B083" w:themeFill="accent2" w:themeFillTint="99"/>
+          </w:tcPr>
+          <w:p/>
+        </w:tc>
+        <w:tc>
+          <w:tcPr>
+            <w:tcW w:w="384" w:type="dxa"/>
+            <w:shd w:val="clear" w:color="auto" w:fill="F4B083" w:themeFill="accent2" w:themeFillTint="99"/>
+          </w:tcPr>
+          <w:p/>
+        </w:tc>
+        <w:tc>
+          <w:tcPr>
+            <w:tcW w:w="384" w:type="dxa"/>
+            <w:shd w:val="clear" w:color="auto" w:fill="F4B083" w:themeFill="accent2" w:themeFillTint="99"/>
+          </w:tcPr>
+          <w:p/>
+        </w:tc>
+        <w:tc>
+          <w:tcPr>
+            <w:tcW w:w="384" w:type="dxa"/>
+            <w:shd w:val="clear" w:color="auto" w:fill="F4B083" w:themeFill="accent2" w:themeFillTint="99"/>
+          </w:tcPr>
+          <w:p/>
+        </w:tc>
+        <w:tc>
+          <w:tcPr>
+            <w:tcW w:w="384" w:type="dxa"/>
+            <w:shd w:val="clear" w:color="auto" w:fill="F4B083" w:themeFill="accent2" w:themeFillTint="99"/>
+          </w:tcPr>
+          <w:p/>
+        </w:tc>
+        <w:tc>
+          <w:tcPr>
+            <w:tcW w:w="384" w:type="dxa"/>
+            <w:shd w:val="clear" w:color="auto" w:fill="F4B083" w:themeFill="accent2" w:themeFillTint="99"/>
+          </w:tcPr>
+          <w:p/>
+        </w:tc>
+        <w:tc>
+          <w:tcPr>
+            <w:tcW w:w="384" w:type="dxa"/>
+            <w:shd w:val="clear" w:color="auto" w:fill="F4B083" w:themeFill="accent2" w:themeFillTint="99"/>
+          </w:tcPr>
+          <w:p/>
+        </w:tc>
+        <w:tc>
+          <w:tcPr>
+            <w:tcW w:w="384" w:type="dxa"/>
+            <w:shd w:val="clear" w:color="auto" w:fill="F4B083" w:themeFill="accent2" w:themeFillTint="99"/>
           </w:tcPr>
           <w:p/>
         </w:tc>
@@ -10706,70 +11069,70 @@
         <w:tc>
           <w:tcPr>
             <w:tcW w:w="384" w:type="dxa"/>
-            <w:shd w:val="clear" w:color="auto" w:fill="F7CAAC" w:themeFill="accent2" w:themeFillTint="66"/>
-          </w:tcPr>
-          <w:p/>
-        </w:tc>
-        <w:tc>
-          <w:tcPr>
-            <w:tcW w:w="384" w:type="dxa"/>
-            <w:shd w:val="clear" w:color="auto" w:fill="F7CAAC" w:themeFill="accent2" w:themeFillTint="66"/>
-          </w:tcPr>
-          <w:p/>
-        </w:tc>
-        <w:tc>
-          <w:tcPr>
-            <w:tcW w:w="384" w:type="dxa"/>
-            <w:shd w:val="clear" w:color="auto" w:fill="F7CAAC" w:themeFill="accent2" w:themeFillTint="66"/>
-          </w:tcPr>
-          <w:p/>
-        </w:tc>
-        <w:tc>
-          <w:tcPr>
-            <w:tcW w:w="384" w:type="dxa"/>
-            <w:shd w:val="clear" w:color="auto" w:fill="F7CAAC" w:themeFill="accent2" w:themeFillTint="66"/>
-          </w:tcPr>
-          <w:p/>
-        </w:tc>
-        <w:tc>
-          <w:tcPr>
-            <w:tcW w:w="384" w:type="dxa"/>
-            <w:shd w:val="clear" w:color="auto" w:fill="F7CAAC" w:themeFill="accent2" w:themeFillTint="66"/>
-          </w:tcPr>
-          <w:p/>
-        </w:tc>
-        <w:tc>
-          <w:tcPr>
-            <w:tcW w:w="384" w:type="dxa"/>
-            <w:shd w:val="clear" w:color="auto" w:fill="F7CAAC" w:themeFill="accent2" w:themeFillTint="66"/>
-          </w:tcPr>
-          <w:p/>
-        </w:tc>
-        <w:tc>
-          <w:tcPr>
-            <w:tcW w:w="384" w:type="dxa"/>
-            <w:shd w:val="clear" w:color="auto" w:fill="F7CAAC" w:themeFill="accent2" w:themeFillTint="66"/>
-          </w:tcPr>
-          <w:p/>
-        </w:tc>
-        <w:tc>
-          <w:tcPr>
-            <w:tcW w:w="384" w:type="dxa"/>
-            <w:shd w:val="clear" w:color="auto" w:fill="F7CAAC" w:themeFill="accent2" w:themeFillTint="66"/>
-          </w:tcPr>
-          <w:p/>
-        </w:tc>
-        <w:tc>
-          <w:tcPr>
-            <w:tcW w:w="384" w:type="dxa"/>
-            <w:shd w:val="clear" w:color="auto" w:fill="F7CAAC" w:themeFill="accent2" w:themeFillTint="66"/>
-          </w:tcPr>
-          <w:p/>
-        </w:tc>
-        <w:tc>
-          <w:tcPr>
-            <w:tcW w:w="384" w:type="dxa"/>
-            <w:shd w:val="clear" w:color="auto" w:fill="F7CAAC" w:themeFill="accent2" w:themeFillTint="66"/>
+            <w:shd w:val="clear" w:color="auto" w:fill="F4B083" w:themeFill="accent2" w:themeFillTint="99"/>
+          </w:tcPr>
+          <w:p/>
+        </w:tc>
+        <w:tc>
+          <w:tcPr>
+            <w:tcW w:w="384" w:type="dxa"/>
+            <w:shd w:val="clear" w:color="auto" w:fill="F4B083" w:themeFill="accent2" w:themeFillTint="99"/>
+          </w:tcPr>
+          <w:p/>
+        </w:tc>
+        <w:tc>
+          <w:tcPr>
+            <w:tcW w:w="384" w:type="dxa"/>
+            <w:shd w:val="clear" w:color="auto" w:fill="F4B083" w:themeFill="accent2" w:themeFillTint="99"/>
+          </w:tcPr>
+          <w:p/>
+        </w:tc>
+        <w:tc>
+          <w:tcPr>
+            <w:tcW w:w="384" w:type="dxa"/>
+            <w:shd w:val="clear" w:color="auto" w:fill="F4B083" w:themeFill="accent2" w:themeFillTint="99"/>
+          </w:tcPr>
+          <w:p/>
+        </w:tc>
+        <w:tc>
+          <w:tcPr>
+            <w:tcW w:w="384" w:type="dxa"/>
+            <w:shd w:val="clear" w:color="auto" w:fill="F4B083" w:themeFill="accent2" w:themeFillTint="99"/>
+          </w:tcPr>
+          <w:p/>
+        </w:tc>
+        <w:tc>
+          <w:tcPr>
+            <w:tcW w:w="384" w:type="dxa"/>
+            <w:shd w:val="clear" w:color="auto" w:fill="F4B083" w:themeFill="accent2" w:themeFillTint="99"/>
+          </w:tcPr>
+          <w:p/>
+        </w:tc>
+        <w:tc>
+          <w:tcPr>
+            <w:tcW w:w="384" w:type="dxa"/>
+            <w:shd w:val="clear" w:color="auto" w:fill="F4B083" w:themeFill="accent2" w:themeFillTint="99"/>
+          </w:tcPr>
+          <w:p/>
+        </w:tc>
+        <w:tc>
+          <w:tcPr>
+            <w:tcW w:w="384" w:type="dxa"/>
+            <w:shd w:val="clear" w:color="auto" w:fill="F4B083" w:themeFill="accent2" w:themeFillTint="99"/>
+          </w:tcPr>
+          <w:p/>
+        </w:tc>
+        <w:tc>
+          <w:tcPr>
+            <w:tcW w:w="384" w:type="dxa"/>
+            <w:shd w:val="clear" w:color="auto" w:fill="F4B083" w:themeFill="accent2" w:themeFillTint="99"/>
+          </w:tcPr>
+          <w:p/>
+        </w:tc>
+        <w:tc>
+          <w:tcPr>
+            <w:tcW w:w="384" w:type="dxa"/>
+            <w:shd w:val="clear" w:color="auto" w:fill="F4B083" w:themeFill="accent2" w:themeFillTint="99"/>
           </w:tcPr>
           <w:p/>
         </w:tc>
@@ -10879,70 +11242,70 @@
         <w:tc>
           <w:tcPr>
             <w:tcW w:w="384" w:type="dxa"/>
-            <w:shd w:val="clear" w:color="auto" w:fill="F7CAAC" w:themeFill="accent2" w:themeFillTint="66"/>
-          </w:tcPr>
-          <w:p/>
-        </w:tc>
-        <w:tc>
-          <w:tcPr>
-            <w:tcW w:w="384" w:type="dxa"/>
-            <w:shd w:val="clear" w:color="auto" w:fill="F7CAAC" w:themeFill="accent2" w:themeFillTint="66"/>
-          </w:tcPr>
-          <w:p/>
-        </w:tc>
-        <w:tc>
-          <w:tcPr>
-            <w:tcW w:w="384" w:type="dxa"/>
-            <w:shd w:val="clear" w:color="auto" w:fill="F7CAAC" w:themeFill="accent2" w:themeFillTint="66"/>
-          </w:tcPr>
-          <w:p/>
-        </w:tc>
-        <w:tc>
-          <w:tcPr>
-            <w:tcW w:w="384" w:type="dxa"/>
-            <w:shd w:val="clear" w:color="auto" w:fill="F7CAAC" w:themeFill="accent2" w:themeFillTint="66"/>
-          </w:tcPr>
-          <w:p/>
-        </w:tc>
-        <w:tc>
-          <w:tcPr>
-            <w:tcW w:w="384" w:type="dxa"/>
-            <w:shd w:val="clear" w:color="auto" w:fill="F7CAAC" w:themeFill="accent2" w:themeFillTint="66"/>
-          </w:tcPr>
-          <w:p/>
-        </w:tc>
-        <w:tc>
-          <w:tcPr>
-            <w:tcW w:w="384" w:type="dxa"/>
-            <w:shd w:val="clear" w:color="auto" w:fill="F7CAAC" w:themeFill="accent2" w:themeFillTint="66"/>
-          </w:tcPr>
-          <w:p/>
-        </w:tc>
-        <w:tc>
-          <w:tcPr>
-            <w:tcW w:w="384" w:type="dxa"/>
-            <w:shd w:val="clear" w:color="auto" w:fill="F7CAAC" w:themeFill="accent2" w:themeFillTint="66"/>
-          </w:tcPr>
-          <w:p/>
-        </w:tc>
-        <w:tc>
-          <w:tcPr>
-            <w:tcW w:w="384" w:type="dxa"/>
-            <w:shd w:val="clear" w:color="auto" w:fill="F7CAAC" w:themeFill="accent2" w:themeFillTint="66"/>
-          </w:tcPr>
-          <w:p/>
-        </w:tc>
-        <w:tc>
-          <w:tcPr>
-            <w:tcW w:w="384" w:type="dxa"/>
-            <w:shd w:val="clear" w:color="auto" w:fill="F7CAAC" w:themeFill="accent2" w:themeFillTint="66"/>
-          </w:tcPr>
-          <w:p/>
-        </w:tc>
-        <w:tc>
-          <w:tcPr>
-            <w:tcW w:w="384" w:type="dxa"/>
-            <w:shd w:val="clear" w:color="auto" w:fill="F7CAAC" w:themeFill="accent2" w:themeFillTint="66"/>
+            <w:shd w:val="clear" w:color="auto" w:fill="F4B083" w:themeFill="accent2" w:themeFillTint="99"/>
+          </w:tcPr>
+          <w:p/>
+        </w:tc>
+        <w:tc>
+          <w:tcPr>
+            <w:tcW w:w="384" w:type="dxa"/>
+            <w:shd w:val="clear" w:color="auto" w:fill="F4B083" w:themeFill="accent2" w:themeFillTint="99"/>
+          </w:tcPr>
+          <w:p/>
+        </w:tc>
+        <w:tc>
+          <w:tcPr>
+            <w:tcW w:w="384" w:type="dxa"/>
+            <w:shd w:val="clear" w:color="auto" w:fill="F4B083" w:themeFill="accent2" w:themeFillTint="99"/>
+          </w:tcPr>
+          <w:p/>
+        </w:tc>
+        <w:tc>
+          <w:tcPr>
+            <w:tcW w:w="384" w:type="dxa"/>
+            <w:shd w:val="clear" w:color="auto" w:fill="F4B083" w:themeFill="accent2" w:themeFillTint="99"/>
+          </w:tcPr>
+          <w:p/>
+        </w:tc>
+        <w:tc>
+          <w:tcPr>
+            <w:tcW w:w="384" w:type="dxa"/>
+            <w:shd w:val="clear" w:color="auto" w:fill="F4B083" w:themeFill="accent2" w:themeFillTint="99"/>
+          </w:tcPr>
+          <w:p/>
+        </w:tc>
+        <w:tc>
+          <w:tcPr>
+            <w:tcW w:w="384" w:type="dxa"/>
+            <w:shd w:val="clear" w:color="auto" w:fill="F4B083" w:themeFill="accent2" w:themeFillTint="99"/>
+          </w:tcPr>
+          <w:p/>
+        </w:tc>
+        <w:tc>
+          <w:tcPr>
+            <w:tcW w:w="384" w:type="dxa"/>
+            <w:shd w:val="clear" w:color="auto" w:fill="F4B083" w:themeFill="accent2" w:themeFillTint="99"/>
+          </w:tcPr>
+          <w:p/>
+        </w:tc>
+        <w:tc>
+          <w:tcPr>
+            <w:tcW w:w="384" w:type="dxa"/>
+            <w:shd w:val="clear" w:color="auto" w:fill="F4B083" w:themeFill="accent2" w:themeFillTint="99"/>
+          </w:tcPr>
+          <w:p/>
+        </w:tc>
+        <w:tc>
+          <w:tcPr>
+            <w:tcW w:w="384" w:type="dxa"/>
+            <w:shd w:val="clear" w:color="auto" w:fill="F4B083" w:themeFill="accent2" w:themeFillTint="99"/>
+          </w:tcPr>
+          <w:p/>
+        </w:tc>
+        <w:tc>
+          <w:tcPr>
+            <w:tcW w:w="384" w:type="dxa"/>
+            <w:shd w:val="clear" w:color="auto" w:fill="F4B083" w:themeFill="accent2" w:themeFillTint="99"/>
           </w:tcPr>
           <w:p/>
         </w:tc>
@@ -11052,70 +11415,70 @@
         <w:tc>
           <w:tcPr>
             <w:tcW w:w="384" w:type="dxa"/>
-            <w:shd w:val="clear" w:color="auto" w:fill="F7CAAC" w:themeFill="accent2" w:themeFillTint="66"/>
-          </w:tcPr>
-          <w:p/>
-        </w:tc>
-        <w:tc>
-          <w:tcPr>
-            <w:tcW w:w="384" w:type="dxa"/>
-            <w:shd w:val="clear" w:color="auto" w:fill="F7CAAC" w:themeFill="accent2" w:themeFillTint="66"/>
-          </w:tcPr>
-          <w:p/>
-        </w:tc>
-        <w:tc>
-          <w:tcPr>
-            <w:tcW w:w="384" w:type="dxa"/>
-            <w:shd w:val="clear" w:color="auto" w:fill="F7CAAC" w:themeFill="accent2" w:themeFillTint="66"/>
-          </w:tcPr>
-          <w:p/>
-        </w:tc>
-        <w:tc>
-          <w:tcPr>
-            <w:tcW w:w="384" w:type="dxa"/>
-            <w:shd w:val="clear" w:color="auto" w:fill="F7CAAC" w:themeFill="accent2" w:themeFillTint="66"/>
-          </w:tcPr>
-          <w:p/>
-        </w:tc>
-        <w:tc>
-          <w:tcPr>
-            <w:tcW w:w="384" w:type="dxa"/>
-            <w:shd w:val="clear" w:color="auto" w:fill="F7CAAC" w:themeFill="accent2" w:themeFillTint="66"/>
-          </w:tcPr>
-          <w:p/>
-        </w:tc>
-        <w:tc>
-          <w:tcPr>
-            <w:tcW w:w="384" w:type="dxa"/>
-            <w:shd w:val="clear" w:color="auto" w:fill="F7CAAC" w:themeFill="accent2" w:themeFillTint="66"/>
-          </w:tcPr>
-          <w:p/>
-        </w:tc>
-        <w:tc>
-          <w:tcPr>
-            <w:tcW w:w="384" w:type="dxa"/>
-            <w:shd w:val="clear" w:color="auto" w:fill="F7CAAC" w:themeFill="accent2" w:themeFillTint="66"/>
-          </w:tcPr>
-          <w:p/>
-        </w:tc>
-        <w:tc>
-          <w:tcPr>
-            <w:tcW w:w="384" w:type="dxa"/>
-            <w:shd w:val="clear" w:color="auto" w:fill="F7CAAC" w:themeFill="accent2" w:themeFillTint="66"/>
-          </w:tcPr>
-          <w:p/>
-        </w:tc>
-        <w:tc>
-          <w:tcPr>
-            <w:tcW w:w="384" w:type="dxa"/>
-            <w:shd w:val="clear" w:color="auto" w:fill="F7CAAC" w:themeFill="accent2" w:themeFillTint="66"/>
-          </w:tcPr>
-          <w:p/>
-        </w:tc>
-        <w:tc>
-          <w:tcPr>
-            <w:tcW w:w="384" w:type="dxa"/>
-            <w:shd w:val="clear" w:color="auto" w:fill="F7CAAC" w:themeFill="accent2" w:themeFillTint="66"/>
+            <w:shd w:val="clear" w:color="auto" w:fill="F4B083" w:themeFill="accent2" w:themeFillTint="99"/>
+          </w:tcPr>
+          <w:p/>
+        </w:tc>
+        <w:tc>
+          <w:tcPr>
+            <w:tcW w:w="384" w:type="dxa"/>
+            <w:shd w:val="clear" w:color="auto" w:fill="F4B083" w:themeFill="accent2" w:themeFillTint="99"/>
+          </w:tcPr>
+          <w:p/>
+        </w:tc>
+        <w:tc>
+          <w:tcPr>
+            <w:tcW w:w="384" w:type="dxa"/>
+            <w:shd w:val="clear" w:color="auto" w:fill="F4B083" w:themeFill="accent2" w:themeFillTint="99"/>
+          </w:tcPr>
+          <w:p/>
+        </w:tc>
+        <w:tc>
+          <w:tcPr>
+            <w:tcW w:w="384" w:type="dxa"/>
+            <w:shd w:val="clear" w:color="auto" w:fill="F4B083" w:themeFill="accent2" w:themeFillTint="99"/>
+          </w:tcPr>
+          <w:p/>
+        </w:tc>
+        <w:tc>
+          <w:tcPr>
+            <w:tcW w:w="384" w:type="dxa"/>
+            <w:shd w:val="clear" w:color="auto" w:fill="F4B083" w:themeFill="accent2" w:themeFillTint="99"/>
+          </w:tcPr>
+          <w:p/>
+        </w:tc>
+        <w:tc>
+          <w:tcPr>
+            <w:tcW w:w="384" w:type="dxa"/>
+            <w:shd w:val="clear" w:color="auto" w:fill="F4B083" w:themeFill="accent2" w:themeFillTint="99"/>
+          </w:tcPr>
+          <w:p/>
+        </w:tc>
+        <w:tc>
+          <w:tcPr>
+            <w:tcW w:w="384" w:type="dxa"/>
+            <w:shd w:val="clear" w:color="auto" w:fill="F4B083" w:themeFill="accent2" w:themeFillTint="99"/>
+          </w:tcPr>
+          <w:p/>
+        </w:tc>
+        <w:tc>
+          <w:tcPr>
+            <w:tcW w:w="384" w:type="dxa"/>
+            <w:shd w:val="clear" w:color="auto" w:fill="F4B083" w:themeFill="accent2" w:themeFillTint="99"/>
+          </w:tcPr>
+          <w:p/>
+        </w:tc>
+        <w:tc>
+          <w:tcPr>
+            <w:tcW w:w="384" w:type="dxa"/>
+            <w:shd w:val="clear" w:color="auto" w:fill="F4B083" w:themeFill="accent2" w:themeFillTint="99"/>
+          </w:tcPr>
+          <w:p/>
+        </w:tc>
+        <w:tc>
+          <w:tcPr>
+            <w:tcW w:w="384" w:type="dxa"/>
+            <w:shd w:val="clear" w:color="auto" w:fill="F4B083" w:themeFill="accent2" w:themeFillTint="99"/>
           </w:tcPr>
           <w:p/>
         </w:tc>
@@ -11225,70 +11588,70 @@
         <w:tc>
           <w:tcPr>
             <w:tcW w:w="384" w:type="dxa"/>
-            <w:shd w:val="clear" w:color="auto" w:fill="F7CAAC" w:themeFill="accent2" w:themeFillTint="66"/>
-          </w:tcPr>
-          <w:p/>
-        </w:tc>
-        <w:tc>
-          <w:tcPr>
-            <w:tcW w:w="384" w:type="dxa"/>
-            <w:shd w:val="clear" w:color="auto" w:fill="F7CAAC" w:themeFill="accent2" w:themeFillTint="66"/>
-          </w:tcPr>
-          <w:p/>
-        </w:tc>
-        <w:tc>
-          <w:tcPr>
-            <w:tcW w:w="384" w:type="dxa"/>
-            <w:shd w:val="clear" w:color="auto" w:fill="F7CAAC" w:themeFill="accent2" w:themeFillTint="66"/>
-          </w:tcPr>
-          <w:p/>
-        </w:tc>
-        <w:tc>
-          <w:tcPr>
-            <w:tcW w:w="384" w:type="dxa"/>
-            <w:shd w:val="clear" w:color="auto" w:fill="F7CAAC" w:themeFill="accent2" w:themeFillTint="66"/>
-          </w:tcPr>
-          <w:p/>
-        </w:tc>
-        <w:tc>
-          <w:tcPr>
-            <w:tcW w:w="384" w:type="dxa"/>
-            <w:shd w:val="clear" w:color="auto" w:fill="F7CAAC" w:themeFill="accent2" w:themeFillTint="66"/>
-          </w:tcPr>
-          <w:p/>
-        </w:tc>
-        <w:tc>
-          <w:tcPr>
-            <w:tcW w:w="384" w:type="dxa"/>
-            <w:shd w:val="clear" w:color="auto" w:fill="F7CAAC" w:themeFill="accent2" w:themeFillTint="66"/>
-          </w:tcPr>
-          <w:p/>
-        </w:tc>
-        <w:tc>
-          <w:tcPr>
-            <w:tcW w:w="384" w:type="dxa"/>
-            <w:shd w:val="clear" w:color="auto" w:fill="F7CAAC" w:themeFill="accent2" w:themeFillTint="66"/>
-          </w:tcPr>
-          <w:p/>
-        </w:tc>
-        <w:tc>
-          <w:tcPr>
-            <w:tcW w:w="384" w:type="dxa"/>
-            <w:shd w:val="clear" w:color="auto" w:fill="F7CAAC" w:themeFill="accent2" w:themeFillTint="66"/>
-          </w:tcPr>
-          <w:p/>
-        </w:tc>
-        <w:tc>
-          <w:tcPr>
-            <w:tcW w:w="384" w:type="dxa"/>
-            <w:shd w:val="clear" w:color="auto" w:fill="F7CAAC" w:themeFill="accent2" w:themeFillTint="66"/>
-          </w:tcPr>
-          <w:p/>
-        </w:tc>
-        <w:tc>
-          <w:tcPr>
-            <w:tcW w:w="384" w:type="dxa"/>
-            <w:shd w:val="clear" w:color="auto" w:fill="F7CAAC" w:themeFill="accent2" w:themeFillTint="66"/>
+            <w:shd w:val="clear" w:color="auto" w:fill="F4B083" w:themeFill="accent2" w:themeFillTint="99"/>
+          </w:tcPr>
+          <w:p/>
+        </w:tc>
+        <w:tc>
+          <w:tcPr>
+            <w:tcW w:w="384" w:type="dxa"/>
+            <w:shd w:val="clear" w:color="auto" w:fill="F4B083" w:themeFill="accent2" w:themeFillTint="99"/>
+          </w:tcPr>
+          <w:p/>
+        </w:tc>
+        <w:tc>
+          <w:tcPr>
+            <w:tcW w:w="384" w:type="dxa"/>
+            <w:shd w:val="clear" w:color="auto" w:fill="F4B083" w:themeFill="accent2" w:themeFillTint="99"/>
+          </w:tcPr>
+          <w:p/>
+        </w:tc>
+        <w:tc>
+          <w:tcPr>
+            <w:tcW w:w="384" w:type="dxa"/>
+            <w:shd w:val="clear" w:color="auto" w:fill="F4B083" w:themeFill="accent2" w:themeFillTint="99"/>
+          </w:tcPr>
+          <w:p/>
+        </w:tc>
+        <w:tc>
+          <w:tcPr>
+            <w:tcW w:w="384" w:type="dxa"/>
+            <w:shd w:val="clear" w:color="auto" w:fill="F4B083" w:themeFill="accent2" w:themeFillTint="99"/>
+          </w:tcPr>
+          <w:p/>
+        </w:tc>
+        <w:tc>
+          <w:tcPr>
+            <w:tcW w:w="384" w:type="dxa"/>
+            <w:shd w:val="clear" w:color="auto" w:fill="F4B083" w:themeFill="accent2" w:themeFillTint="99"/>
+          </w:tcPr>
+          <w:p/>
+        </w:tc>
+        <w:tc>
+          <w:tcPr>
+            <w:tcW w:w="384" w:type="dxa"/>
+            <w:shd w:val="clear" w:color="auto" w:fill="F4B083" w:themeFill="accent2" w:themeFillTint="99"/>
+          </w:tcPr>
+          <w:p/>
+        </w:tc>
+        <w:tc>
+          <w:tcPr>
+            <w:tcW w:w="384" w:type="dxa"/>
+            <w:shd w:val="clear" w:color="auto" w:fill="F4B083" w:themeFill="accent2" w:themeFillTint="99"/>
+          </w:tcPr>
+          <w:p/>
+        </w:tc>
+        <w:tc>
+          <w:tcPr>
+            <w:tcW w:w="384" w:type="dxa"/>
+            <w:shd w:val="clear" w:color="auto" w:fill="F4B083" w:themeFill="accent2" w:themeFillTint="99"/>
+          </w:tcPr>
+          <w:p/>
+        </w:tc>
+        <w:tc>
+          <w:tcPr>
+            <w:tcW w:w="384" w:type="dxa"/>
+            <w:shd w:val="clear" w:color="auto" w:fill="F4B083" w:themeFill="accent2" w:themeFillTint="99"/>
           </w:tcPr>
           <w:p/>
         </w:tc>
@@ -11398,70 +11761,70 @@
         <w:tc>
           <w:tcPr>
             <w:tcW w:w="384" w:type="dxa"/>
-            <w:shd w:val="clear" w:color="auto" w:fill="F7CAAC" w:themeFill="accent2" w:themeFillTint="66"/>
-          </w:tcPr>
-          <w:p/>
-        </w:tc>
-        <w:tc>
-          <w:tcPr>
-            <w:tcW w:w="384" w:type="dxa"/>
-            <w:shd w:val="clear" w:color="auto" w:fill="F7CAAC" w:themeFill="accent2" w:themeFillTint="66"/>
-          </w:tcPr>
-          <w:p/>
-        </w:tc>
-        <w:tc>
-          <w:tcPr>
-            <w:tcW w:w="384" w:type="dxa"/>
-            <w:shd w:val="clear" w:color="auto" w:fill="F7CAAC" w:themeFill="accent2" w:themeFillTint="66"/>
-          </w:tcPr>
-          <w:p/>
-        </w:tc>
-        <w:tc>
-          <w:tcPr>
-            <w:tcW w:w="384" w:type="dxa"/>
-            <w:shd w:val="clear" w:color="auto" w:fill="F7CAAC" w:themeFill="accent2" w:themeFillTint="66"/>
-          </w:tcPr>
-          <w:p/>
-        </w:tc>
-        <w:tc>
-          <w:tcPr>
-            <w:tcW w:w="384" w:type="dxa"/>
-            <w:shd w:val="clear" w:color="auto" w:fill="F7CAAC" w:themeFill="accent2" w:themeFillTint="66"/>
-          </w:tcPr>
-          <w:p/>
-        </w:tc>
-        <w:tc>
-          <w:tcPr>
-            <w:tcW w:w="384" w:type="dxa"/>
-            <w:shd w:val="clear" w:color="auto" w:fill="F7CAAC" w:themeFill="accent2" w:themeFillTint="66"/>
-          </w:tcPr>
-          <w:p/>
-        </w:tc>
-        <w:tc>
-          <w:tcPr>
-            <w:tcW w:w="384" w:type="dxa"/>
-            <w:shd w:val="clear" w:color="auto" w:fill="F7CAAC" w:themeFill="accent2" w:themeFillTint="66"/>
-          </w:tcPr>
-          <w:p/>
-        </w:tc>
-        <w:tc>
-          <w:tcPr>
-            <w:tcW w:w="384" w:type="dxa"/>
-            <w:shd w:val="clear" w:color="auto" w:fill="F7CAAC" w:themeFill="accent2" w:themeFillTint="66"/>
-          </w:tcPr>
-          <w:p/>
-        </w:tc>
-        <w:tc>
-          <w:tcPr>
-            <w:tcW w:w="384" w:type="dxa"/>
-            <w:shd w:val="clear" w:color="auto" w:fill="F7CAAC" w:themeFill="accent2" w:themeFillTint="66"/>
-          </w:tcPr>
-          <w:p/>
-        </w:tc>
-        <w:tc>
-          <w:tcPr>
-            <w:tcW w:w="384" w:type="dxa"/>
-            <w:shd w:val="clear" w:color="auto" w:fill="F7CAAC" w:themeFill="accent2" w:themeFillTint="66"/>
+            <w:shd w:val="clear" w:color="auto" w:fill="F4B083" w:themeFill="accent2" w:themeFillTint="99"/>
+          </w:tcPr>
+          <w:p/>
+        </w:tc>
+        <w:tc>
+          <w:tcPr>
+            <w:tcW w:w="384" w:type="dxa"/>
+            <w:shd w:val="clear" w:color="auto" w:fill="F4B083" w:themeFill="accent2" w:themeFillTint="99"/>
+          </w:tcPr>
+          <w:p/>
+        </w:tc>
+        <w:tc>
+          <w:tcPr>
+            <w:tcW w:w="384" w:type="dxa"/>
+            <w:shd w:val="clear" w:color="auto" w:fill="F4B083" w:themeFill="accent2" w:themeFillTint="99"/>
+          </w:tcPr>
+          <w:p/>
+        </w:tc>
+        <w:tc>
+          <w:tcPr>
+            <w:tcW w:w="384" w:type="dxa"/>
+            <w:shd w:val="clear" w:color="auto" w:fill="F4B083" w:themeFill="accent2" w:themeFillTint="99"/>
+          </w:tcPr>
+          <w:p/>
+        </w:tc>
+        <w:tc>
+          <w:tcPr>
+            <w:tcW w:w="384" w:type="dxa"/>
+            <w:shd w:val="clear" w:color="auto" w:fill="F4B083" w:themeFill="accent2" w:themeFillTint="99"/>
+          </w:tcPr>
+          <w:p/>
+        </w:tc>
+        <w:tc>
+          <w:tcPr>
+            <w:tcW w:w="384" w:type="dxa"/>
+            <w:shd w:val="clear" w:color="auto" w:fill="F4B083" w:themeFill="accent2" w:themeFillTint="99"/>
+          </w:tcPr>
+          <w:p/>
+        </w:tc>
+        <w:tc>
+          <w:tcPr>
+            <w:tcW w:w="384" w:type="dxa"/>
+            <w:shd w:val="clear" w:color="auto" w:fill="F4B083" w:themeFill="accent2" w:themeFillTint="99"/>
+          </w:tcPr>
+          <w:p/>
+        </w:tc>
+        <w:tc>
+          <w:tcPr>
+            <w:tcW w:w="384" w:type="dxa"/>
+            <w:shd w:val="clear" w:color="auto" w:fill="F4B083" w:themeFill="accent2" w:themeFillTint="99"/>
+          </w:tcPr>
+          <w:p/>
+        </w:tc>
+        <w:tc>
+          <w:tcPr>
+            <w:tcW w:w="384" w:type="dxa"/>
+            <w:shd w:val="clear" w:color="auto" w:fill="F4B083" w:themeFill="accent2" w:themeFillTint="99"/>
+          </w:tcPr>
+          <w:p/>
+        </w:tc>
+        <w:tc>
+          <w:tcPr>
+            <w:tcW w:w="384" w:type="dxa"/>
+            <w:shd w:val="clear" w:color="auto" w:fill="F4B083" w:themeFill="accent2" w:themeFillTint="99"/>
           </w:tcPr>
           <w:p/>
         </w:tc>
@@ -11578,70 +11941,180 @@
         <w:tc>
           <w:tcPr>
             <w:tcW w:w="384" w:type="dxa"/>
-            <w:shd w:val="clear" w:color="auto" w:fill="F7CAAC" w:themeFill="accent2" w:themeFillTint="66"/>
-          </w:tcPr>
-          <w:p/>
-        </w:tc>
-        <w:tc>
-          <w:tcPr>
-            <w:tcW w:w="384" w:type="dxa"/>
-            <w:shd w:val="clear" w:color="auto" w:fill="F7CAAC" w:themeFill="accent2" w:themeFillTint="66"/>
-          </w:tcPr>
-          <w:p/>
-        </w:tc>
-        <w:tc>
-          <w:tcPr>
-            <w:tcW w:w="384" w:type="dxa"/>
-            <w:shd w:val="clear" w:color="auto" w:fill="F7CAAC" w:themeFill="accent2" w:themeFillTint="66"/>
-          </w:tcPr>
-          <w:p/>
-        </w:tc>
-        <w:tc>
-          <w:tcPr>
-            <w:tcW w:w="384" w:type="dxa"/>
-            <w:shd w:val="clear" w:color="auto" w:fill="F7CAAC" w:themeFill="accent2" w:themeFillTint="66"/>
-          </w:tcPr>
-          <w:p/>
-        </w:tc>
-        <w:tc>
-          <w:tcPr>
-            <w:tcW w:w="384" w:type="dxa"/>
-            <w:shd w:val="clear" w:color="auto" w:fill="F7CAAC" w:themeFill="accent2" w:themeFillTint="66"/>
-          </w:tcPr>
-          <w:p/>
-        </w:tc>
-        <w:tc>
-          <w:tcPr>
-            <w:tcW w:w="384" w:type="dxa"/>
-            <w:shd w:val="clear" w:color="auto" w:fill="F7CAAC" w:themeFill="accent2" w:themeFillTint="66"/>
-          </w:tcPr>
-          <w:p/>
-        </w:tc>
-        <w:tc>
-          <w:tcPr>
-            <w:tcW w:w="384" w:type="dxa"/>
-            <w:shd w:val="clear" w:color="auto" w:fill="F7CAAC" w:themeFill="accent2" w:themeFillTint="66"/>
-          </w:tcPr>
-          <w:p/>
-        </w:tc>
-        <w:tc>
-          <w:tcPr>
-            <w:tcW w:w="384" w:type="dxa"/>
-            <w:shd w:val="clear" w:color="auto" w:fill="F7CAAC" w:themeFill="accent2" w:themeFillTint="66"/>
-          </w:tcPr>
-          <w:p/>
-        </w:tc>
-        <w:tc>
-          <w:tcPr>
-            <w:tcW w:w="384" w:type="dxa"/>
-            <w:shd w:val="clear" w:color="auto" w:fill="F7CAAC" w:themeFill="accent2" w:themeFillTint="66"/>
-          </w:tcPr>
-          <w:p/>
-        </w:tc>
-        <w:tc>
-          <w:tcPr>
-            <w:tcW w:w="384" w:type="dxa"/>
-            <w:shd w:val="clear" w:color="auto" w:fill="F7CAAC" w:themeFill="accent2" w:themeFillTint="66"/>
+            <w:shd w:val="clear" w:color="auto" w:fill="F4B083" w:themeFill="accent2" w:themeFillTint="99"/>
+          </w:tcPr>
+          <w:p/>
+        </w:tc>
+        <w:tc>
+          <w:tcPr>
+            <w:tcW w:w="384" w:type="dxa"/>
+            <w:shd w:val="clear" w:color="auto" w:fill="F4B083" w:themeFill="accent2" w:themeFillTint="99"/>
+          </w:tcPr>
+          <w:p/>
+        </w:tc>
+        <w:tc>
+          <w:tcPr>
+            <w:tcW w:w="384" w:type="dxa"/>
+            <w:shd w:val="clear" w:color="auto" w:fill="F4B083" w:themeFill="accent2" w:themeFillTint="99"/>
+          </w:tcPr>
+          <w:p/>
+        </w:tc>
+        <w:tc>
+          <w:tcPr>
+            <w:tcW w:w="384" w:type="dxa"/>
+            <w:shd w:val="clear" w:color="auto" w:fill="F4B083" w:themeFill="accent2" w:themeFillTint="99"/>
+          </w:tcPr>
+          <w:p/>
+        </w:tc>
+        <w:tc>
+          <w:tcPr>
+            <w:tcW w:w="384" w:type="dxa"/>
+            <w:shd w:val="clear" w:color="auto" w:fill="F4B083" w:themeFill="accent2" w:themeFillTint="99"/>
+          </w:tcPr>
+          <w:p/>
+        </w:tc>
+        <w:tc>
+          <w:tcPr>
+            <w:tcW w:w="384" w:type="dxa"/>
+            <w:shd w:val="clear" w:color="auto" w:fill="F4B083" w:themeFill="accent2" w:themeFillTint="99"/>
+          </w:tcPr>
+          <w:p/>
+        </w:tc>
+        <w:tc>
+          <w:tcPr>
+            <w:tcW w:w="384" w:type="dxa"/>
+            <w:shd w:val="clear" w:color="auto" w:fill="F4B083" w:themeFill="accent2" w:themeFillTint="99"/>
+          </w:tcPr>
+          <w:p/>
+        </w:tc>
+        <w:tc>
+          <w:tcPr>
+            <w:tcW w:w="384" w:type="dxa"/>
+            <w:shd w:val="clear" w:color="auto" w:fill="F4B083" w:themeFill="accent2" w:themeFillTint="99"/>
+          </w:tcPr>
+          <w:p>
+            <w:r>
+              <w:rPr>
+                <w:noProof/>
+              </w:rPr>
+              <mc:AlternateContent>
+                <mc:Choice Requires="wps">
+                  <w:drawing>
+                    <wp:anchor distT="45720" distB="45720" distL="114300" distR="114300" simplePos="0" relativeHeight="251680768" behindDoc="0" locked="0" layoutInCell="1" allowOverlap="1" wp14:anchorId="04AB1983" wp14:editId="770A1877">
+                      <wp:simplePos x="0" y="0"/>
+                      <wp:positionH relativeFrom="column">
+                        <wp:posOffset>-1272177</wp:posOffset>
+                      </wp:positionH>
+                      <wp:positionV relativeFrom="paragraph">
+                        <wp:posOffset>-274048</wp:posOffset>
+                      </wp:positionV>
+                      <wp:extent cx="1512570" cy="359228"/>
+                      <wp:effectExtent l="0" t="0" r="11430" b="22225"/>
+                      <wp:wrapNone/>
+                      <wp:docPr id="217" name="Text Box 2"/>
+                      <wp:cNvGraphicFramePr>
+                        <a:graphicFrameLocks xmlns:a="http://schemas.openxmlformats.org/drawingml/2006/main"/>
+                      </wp:cNvGraphicFramePr>
+                      <a:graphic xmlns:a="http://schemas.openxmlformats.org/drawingml/2006/main">
+                        <a:graphicData uri="http://schemas.microsoft.com/office/word/2010/wordprocessingShape">
+                          <wps:wsp>
+                            <wps:cNvSpPr txBox="1">
+                              <a:spLocks noChangeArrowheads="1"/>
+                            </wps:cNvSpPr>
+                            <wps:spPr bwMode="auto">
+                              <a:xfrm>
+                                <a:off x="0" y="0"/>
+                                <a:ext cx="1512570" cy="359228"/>
+                              </a:xfrm>
+                              <a:prstGeom prst="rect">
+                                <a:avLst/>
+                              </a:prstGeom>
+                              <a:solidFill>
+                                <a:srgbClr val="FFFFFF"/>
+                              </a:solidFill>
+                              <a:ln w="9525">
+                                <a:solidFill>
+                                  <a:srgbClr val="000000"/>
+                                </a:solidFill>
+                                <a:miter lim="800000"/>
+                                <a:headEnd/>
+                                <a:tailEnd/>
+                              </a:ln>
+                            </wps:spPr>
+                            <wps:txbx>
+                              <w:txbxContent>
+                                <w:p>
+                                  <w:pPr>
+                                    <w:rPr>
+                                      <w:sz w:val="36"/>
+                                      <w:szCs w:val="36"/>
+                                    </w:rPr>
+                                  </w:pPr>
+                                  <w:r>
+                                    <w:rPr>
+                                      <w:sz w:val="36"/>
+                                      <w:szCs w:val="36"/>
+                                    </w:rPr>
+                                    <w:t>ACME FARM</w:t>
+                                  </w:r>
+                                </w:p>
+                              </w:txbxContent>
+                            </wps:txbx>
+                            <wps:bodyPr rot="0" vert="horz" wrap="square" lIns="91440" tIns="45720" rIns="91440" bIns="45720" anchor="t" anchorCtr="0">
+                              <a:noAutofit/>
+                            </wps:bodyPr>
+                          </wps:wsp>
+                        </a:graphicData>
+                      </a:graphic>
+                      <wp14:sizeRelH relativeFrom="margin">
+                        <wp14:pctWidth>0</wp14:pctWidth>
+                      </wp14:sizeRelH>
+                      <wp14:sizeRelV relativeFrom="margin">
+                        <wp14:pctHeight>0</wp14:pctHeight>
+                      </wp14:sizeRelV>
+                    </wp:anchor>
+                  </w:drawing>
+                </mc:Choice>
+                <mc:Fallback>
+                  <w:pict>
+                    <v:shape w14:anchorId="04AB1983" id="_x0000_s1029" type="#_x0000_t202" style="position:absolute;margin-left:-100.15pt;margin-top:-21.6pt;width:119.1pt;height:28.3pt;z-index:251680768;visibility:visible;mso-wrap-style:square;mso-width-percent:0;mso-height-percent:0;mso-wrap-distance-left:9pt;mso-wrap-distance-top:3.6pt;mso-wrap-distance-right:9pt;mso-wrap-distance-bottom:3.6pt;mso-position-horizontal:absolute;mso-position-horizontal-relative:text;mso-position-vertical:absolute;mso-position-vertical-relative:text;mso-width-percent:0;mso-height-percent:0;mso-width-relative:margin;mso-height-relative:margin;v-text-anchor:top" o:gfxdata="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">
+                      <v:textbox>
+                        <w:txbxContent>
+                          <w:p>
+                            <w:pPr>
+                              <w:rPr>
+                                <w:sz w:val="36"/>
+                                <w:szCs w:val="36"/>
+                              </w:rPr>
+                            </w:pPr>
+                            <w:r>
+                              <w:rPr>
+                                <w:sz w:val="36"/>
+                                <w:szCs w:val="36"/>
+                              </w:rPr>
+                              <w:t>ACME FARM</w:t>
+                            </w:r>
+                          </w:p>
+                        </w:txbxContent>
+                      </v:textbox>
+                    </v:shape>
+                  </w:pict>
+                </mc:Fallback>
+              </mc:AlternateContent>
+            </w:r>
+          </w:p>
+        </w:tc>
+        <w:tc>
+          <w:tcPr>
+            <w:tcW w:w="384" w:type="dxa"/>
+            <w:shd w:val="clear" w:color="auto" w:fill="F4B083" w:themeFill="accent2" w:themeFillTint="99"/>
+          </w:tcPr>
+          <w:p/>
+        </w:tc>
+        <w:tc>
+          <w:tcPr>
+            <w:tcW w:w="384" w:type="dxa"/>
+            <w:shd w:val="clear" w:color="auto" w:fill="F4B083" w:themeFill="accent2" w:themeFillTint="99"/>
           </w:tcPr>
           <w:p/>
         </w:tc>
@@ -11751,70 +12224,70 @@
         <w:tc>
           <w:tcPr>
             <w:tcW w:w="384" w:type="dxa"/>
-            <w:shd w:val="clear" w:color="auto" w:fill="F7CAAC" w:themeFill="accent2" w:themeFillTint="66"/>
-          </w:tcPr>
-          <w:p/>
-        </w:tc>
-        <w:tc>
-          <w:tcPr>
-            <w:tcW w:w="384" w:type="dxa"/>
-            <w:shd w:val="clear" w:color="auto" w:fill="F7CAAC" w:themeFill="accent2" w:themeFillTint="66"/>
-          </w:tcPr>
-          <w:p/>
-        </w:tc>
-        <w:tc>
-          <w:tcPr>
-            <w:tcW w:w="384" w:type="dxa"/>
-            <w:shd w:val="clear" w:color="auto" w:fill="F7CAAC" w:themeFill="accent2" w:themeFillTint="66"/>
-          </w:tcPr>
-          <w:p/>
-        </w:tc>
-        <w:tc>
-          <w:tcPr>
-            <w:tcW w:w="384" w:type="dxa"/>
-            <w:shd w:val="clear" w:color="auto" w:fill="F7CAAC" w:themeFill="accent2" w:themeFillTint="66"/>
-          </w:tcPr>
-          <w:p/>
-        </w:tc>
-        <w:tc>
-          <w:tcPr>
-            <w:tcW w:w="384" w:type="dxa"/>
-            <w:shd w:val="clear" w:color="auto" w:fill="F7CAAC" w:themeFill="accent2" w:themeFillTint="66"/>
-          </w:tcPr>
-          <w:p/>
-        </w:tc>
-        <w:tc>
-          <w:tcPr>
-            <w:tcW w:w="384" w:type="dxa"/>
-            <w:shd w:val="clear" w:color="auto" w:fill="F7CAAC" w:themeFill="accent2" w:themeFillTint="66"/>
-          </w:tcPr>
-          <w:p/>
-        </w:tc>
-        <w:tc>
-          <w:tcPr>
-            <w:tcW w:w="384" w:type="dxa"/>
-            <w:shd w:val="clear" w:color="auto" w:fill="F7CAAC" w:themeFill="accent2" w:themeFillTint="66"/>
-          </w:tcPr>
-          <w:p/>
-        </w:tc>
-        <w:tc>
-          <w:tcPr>
-            <w:tcW w:w="384" w:type="dxa"/>
-            <w:shd w:val="clear" w:color="auto" w:fill="F7CAAC" w:themeFill="accent2" w:themeFillTint="66"/>
-          </w:tcPr>
-          <w:p/>
-        </w:tc>
-        <w:tc>
-          <w:tcPr>
-            <w:tcW w:w="384" w:type="dxa"/>
-            <w:shd w:val="clear" w:color="auto" w:fill="F7CAAC" w:themeFill="accent2" w:themeFillTint="66"/>
-          </w:tcPr>
-          <w:p/>
-        </w:tc>
-        <w:tc>
-          <w:tcPr>
-            <w:tcW w:w="384" w:type="dxa"/>
-            <w:shd w:val="clear" w:color="auto" w:fill="F7CAAC" w:themeFill="accent2" w:themeFillTint="66"/>
+            <w:shd w:val="clear" w:color="auto" w:fill="F4B083" w:themeFill="accent2" w:themeFillTint="99"/>
+          </w:tcPr>
+          <w:p/>
+        </w:tc>
+        <w:tc>
+          <w:tcPr>
+            <w:tcW w:w="384" w:type="dxa"/>
+            <w:shd w:val="clear" w:color="auto" w:fill="F4B083" w:themeFill="accent2" w:themeFillTint="99"/>
+          </w:tcPr>
+          <w:p/>
+        </w:tc>
+        <w:tc>
+          <w:tcPr>
+            <w:tcW w:w="384" w:type="dxa"/>
+            <w:shd w:val="clear" w:color="auto" w:fill="F4B083" w:themeFill="accent2" w:themeFillTint="99"/>
+          </w:tcPr>
+          <w:p/>
+        </w:tc>
+        <w:tc>
+          <w:tcPr>
+            <w:tcW w:w="384" w:type="dxa"/>
+            <w:shd w:val="clear" w:color="auto" w:fill="F4B083" w:themeFill="accent2" w:themeFillTint="99"/>
+          </w:tcPr>
+          <w:p/>
+        </w:tc>
+        <w:tc>
+          <w:tcPr>
+            <w:tcW w:w="384" w:type="dxa"/>
+            <w:shd w:val="clear" w:color="auto" w:fill="F4B083" w:themeFill="accent2" w:themeFillTint="99"/>
+          </w:tcPr>
+          <w:p/>
+        </w:tc>
+        <w:tc>
+          <w:tcPr>
+            <w:tcW w:w="384" w:type="dxa"/>
+            <w:shd w:val="clear" w:color="auto" w:fill="F4B083" w:themeFill="accent2" w:themeFillTint="99"/>
+          </w:tcPr>
+          <w:p/>
+        </w:tc>
+        <w:tc>
+          <w:tcPr>
+            <w:tcW w:w="384" w:type="dxa"/>
+            <w:shd w:val="clear" w:color="auto" w:fill="F4B083" w:themeFill="accent2" w:themeFillTint="99"/>
+          </w:tcPr>
+          <w:p/>
+        </w:tc>
+        <w:tc>
+          <w:tcPr>
+            <w:tcW w:w="384" w:type="dxa"/>
+            <w:shd w:val="clear" w:color="auto" w:fill="F4B083" w:themeFill="accent2" w:themeFillTint="99"/>
+          </w:tcPr>
+          <w:p/>
+        </w:tc>
+        <w:tc>
+          <w:tcPr>
+            <w:tcW w:w="384" w:type="dxa"/>
+            <w:shd w:val="clear" w:color="auto" w:fill="F4B083" w:themeFill="accent2" w:themeFillTint="99"/>
+          </w:tcPr>
+          <w:p/>
+        </w:tc>
+        <w:tc>
+          <w:tcPr>
+            <w:tcW w:w="384" w:type="dxa"/>
+            <w:shd w:val="clear" w:color="auto" w:fill="F4B083" w:themeFill="accent2" w:themeFillTint="99"/>
           </w:tcPr>
           <w:p/>
         </w:tc>
@@ -11924,70 +12397,70 @@
         <w:tc>
           <w:tcPr>
             <w:tcW w:w="384" w:type="dxa"/>
-            <w:shd w:val="clear" w:color="auto" w:fill="F7CAAC" w:themeFill="accent2" w:themeFillTint="66"/>
-          </w:tcPr>
-          <w:p/>
-        </w:tc>
-        <w:tc>
-          <w:tcPr>
-            <w:tcW w:w="384" w:type="dxa"/>
-            <w:shd w:val="clear" w:color="auto" w:fill="F7CAAC" w:themeFill="accent2" w:themeFillTint="66"/>
-          </w:tcPr>
-          <w:p/>
-        </w:tc>
-        <w:tc>
-          <w:tcPr>
-            <w:tcW w:w="384" w:type="dxa"/>
-            <w:shd w:val="clear" w:color="auto" w:fill="F7CAAC" w:themeFill="accent2" w:themeFillTint="66"/>
-          </w:tcPr>
-          <w:p/>
-        </w:tc>
-        <w:tc>
-          <w:tcPr>
-            <w:tcW w:w="384" w:type="dxa"/>
-            <w:shd w:val="clear" w:color="auto" w:fill="F7CAAC" w:themeFill="accent2" w:themeFillTint="66"/>
-          </w:tcPr>
-          <w:p/>
-        </w:tc>
-        <w:tc>
-          <w:tcPr>
-            <w:tcW w:w="384" w:type="dxa"/>
-            <w:shd w:val="clear" w:color="auto" w:fill="F7CAAC" w:themeFill="accent2" w:themeFillTint="66"/>
-          </w:tcPr>
-          <w:p/>
-        </w:tc>
-        <w:tc>
-          <w:tcPr>
-            <w:tcW w:w="384" w:type="dxa"/>
-            <w:shd w:val="clear" w:color="auto" w:fill="F7CAAC" w:themeFill="accent2" w:themeFillTint="66"/>
-          </w:tcPr>
-          <w:p/>
-        </w:tc>
-        <w:tc>
-          <w:tcPr>
-            <w:tcW w:w="384" w:type="dxa"/>
-            <w:shd w:val="clear" w:color="auto" w:fill="F7CAAC" w:themeFill="accent2" w:themeFillTint="66"/>
-          </w:tcPr>
-          <w:p/>
-        </w:tc>
-        <w:tc>
-          <w:tcPr>
-            <w:tcW w:w="384" w:type="dxa"/>
-            <w:shd w:val="clear" w:color="auto" w:fill="F7CAAC" w:themeFill="accent2" w:themeFillTint="66"/>
-          </w:tcPr>
-          <w:p/>
-        </w:tc>
-        <w:tc>
-          <w:tcPr>
-            <w:tcW w:w="384" w:type="dxa"/>
-            <w:shd w:val="clear" w:color="auto" w:fill="F7CAAC" w:themeFill="accent2" w:themeFillTint="66"/>
-          </w:tcPr>
-          <w:p/>
-        </w:tc>
-        <w:tc>
-          <w:tcPr>
-            <w:tcW w:w="384" w:type="dxa"/>
-            <w:shd w:val="clear" w:color="auto" w:fill="F7CAAC" w:themeFill="accent2" w:themeFillTint="66"/>
+            <w:shd w:val="clear" w:color="auto" w:fill="F4B083" w:themeFill="accent2" w:themeFillTint="99"/>
+          </w:tcPr>
+          <w:p/>
+        </w:tc>
+        <w:tc>
+          <w:tcPr>
+            <w:tcW w:w="384" w:type="dxa"/>
+            <w:shd w:val="clear" w:color="auto" w:fill="F4B083" w:themeFill="accent2" w:themeFillTint="99"/>
+          </w:tcPr>
+          <w:p/>
+        </w:tc>
+        <w:tc>
+          <w:tcPr>
+            <w:tcW w:w="384" w:type="dxa"/>
+            <w:shd w:val="clear" w:color="auto" w:fill="F4B083" w:themeFill="accent2" w:themeFillTint="99"/>
+          </w:tcPr>
+          <w:p/>
+        </w:tc>
+        <w:tc>
+          <w:tcPr>
+            <w:tcW w:w="384" w:type="dxa"/>
+            <w:shd w:val="clear" w:color="auto" w:fill="F4B083" w:themeFill="accent2" w:themeFillTint="99"/>
+          </w:tcPr>
+          <w:p/>
+        </w:tc>
+        <w:tc>
+          <w:tcPr>
+            <w:tcW w:w="384" w:type="dxa"/>
+            <w:shd w:val="clear" w:color="auto" w:fill="F4B083" w:themeFill="accent2" w:themeFillTint="99"/>
+          </w:tcPr>
+          <w:p/>
+        </w:tc>
+        <w:tc>
+          <w:tcPr>
+            <w:tcW w:w="384" w:type="dxa"/>
+            <w:shd w:val="clear" w:color="auto" w:fill="F4B083" w:themeFill="accent2" w:themeFillTint="99"/>
+          </w:tcPr>
+          <w:p/>
+        </w:tc>
+        <w:tc>
+          <w:tcPr>
+            <w:tcW w:w="384" w:type="dxa"/>
+            <w:shd w:val="clear" w:color="auto" w:fill="F4B083" w:themeFill="accent2" w:themeFillTint="99"/>
+          </w:tcPr>
+          <w:p/>
+        </w:tc>
+        <w:tc>
+          <w:tcPr>
+            <w:tcW w:w="384" w:type="dxa"/>
+            <w:shd w:val="clear" w:color="auto" w:fill="F4B083" w:themeFill="accent2" w:themeFillTint="99"/>
+          </w:tcPr>
+          <w:p/>
+        </w:tc>
+        <w:tc>
+          <w:tcPr>
+            <w:tcW w:w="384" w:type="dxa"/>
+            <w:shd w:val="clear" w:color="auto" w:fill="F4B083" w:themeFill="accent2" w:themeFillTint="99"/>
+          </w:tcPr>
+          <w:p/>
+        </w:tc>
+        <w:tc>
+          <w:tcPr>
+            <w:tcW w:w="384" w:type="dxa"/>
+            <w:shd w:val="clear" w:color="auto" w:fill="F4B083" w:themeFill="accent2" w:themeFillTint="99"/>
           </w:tcPr>
           <w:p/>
         </w:tc>
@@ -12097,70 +12570,70 @@
         <w:tc>
           <w:tcPr>
             <w:tcW w:w="384" w:type="dxa"/>
-            <w:shd w:val="clear" w:color="auto" w:fill="F7CAAC" w:themeFill="accent2" w:themeFillTint="66"/>
-          </w:tcPr>
-          <w:p/>
-        </w:tc>
-        <w:tc>
-          <w:tcPr>
-            <w:tcW w:w="384" w:type="dxa"/>
-            <w:shd w:val="clear" w:color="auto" w:fill="F7CAAC" w:themeFill="accent2" w:themeFillTint="66"/>
-          </w:tcPr>
-          <w:p/>
-        </w:tc>
-        <w:tc>
-          <w:tcPr>
-            <w:tcW w:w="384" w:type="dxa"/>
-            <w:shd w:val="clear" w:color="auto" w:fill="F7CAAC" w:themeFill="accent2" w:themeFillTint="66"/>
-          </w:tcPr>
-          <w:p/>
-        </w:tc>
-        <w:tc>
-          <w:tcPr>
-            <w:tcW w:w="384" w:type="dxa"/>
-            <w:shd w:val="clear" w:color="auto" w:fill="F7CAAC" w:themeFill="accent2" w:themeFillTint="66"/>
-          </w:tcPr>
-          <w:p/>
-        </w:tc>
-        <w:tc>
-          <w:tcPr>
-            <w:tcW w:w="384" w:type="dxa"/>
-            <w:shd w:val="clear" w:color="auto" w:fill="F7CAAC" w:themeFill="accent2" w:themeFillTint="66"/>
-          </w:tcPr>
-          <w:p/>
-        </w:tc>
-        <w:tc>
-          <w:tcPr>
-            <w:tcW w:w="384" w:type="dxa"/>
-            <w:shd w:val="clear" w:color="auto" w:fill="F7CAAC" w:themeFill="accent2" w:themeFillTint="66"/>
-          </w:tcPr>
-          <w:p/>
-        </w:tc>
-        <w:tc>
-          <w:tcPr>
-            <w:tcW w:w="384" w:type="dxa"/>
-            <w:shd w:val="clear" w:color="auto" w:fill="F7CAAC" w:themeFill="accent2" w:themeFillTint="66"/>
-          </w:tcPr>
-          <w:p/>
-        </w:tc>
-        <w:tc>
-          <w:tcPr>
-            <w:tcW w:w="384" w:type="dxa"/>
-            <w:shd w:val="clear" w:color="auto" w:fill="F7CAAC" w:themeFill="accent2" w:themeFillTint="66"/>
-          </w:tcPr>
-          <w:p/>
-        </w:tc>
-        <w:tc>
-          <w:tcPr>
-            <w:tcW w:w="384" w:type="dxa"/>
-            <w:shd w:val="clear" w:color="auto" w:fill="F7CAAC" w:themeFill="accent2" w:themeFillTint="66"/>
-          </w:tcPr>
-          <w:p/>
-        </w:tc>
-        <w:tc>
-          <w:tcPr>
-            <w:tcW w:w="384" w:type="dxa"/>
-            <w:shd w:val="clear" w:color="auto" w:fill="F7CAAC" w:themeFill="accent2" w:themeFillTint="66"/>
+            <w:shd w:val="clear" w:color="auto" w:fill="F4B083" w:themeFill="accent2" w:themeFillTint="99"/>
+          </w:tcPr>
+          <w:p/>
+        </w:tc>
+        <w:tc>
+          <w:tcPr>
+            <w:tcW w:w="384" w:type="dxa"/>
+            <w:shd w:val="clear" w:color="auto" w:fill="F4B083" w:themeFill="accent2" w:themeFillTint="99"/>
+          </w:tcPr>
+          <w:p/>
+        </w:tc>
+        <w:tc>
+          <w:tcPr>
+            <w:tcW w:w="384" w:type="dxa"/>
+            <w:shd w:val="clear" w:color="auto" w:fill="F4B083" w:themeFill="accent2" w:themeFillTint="99"/>
+          </w:tcPr>
+          <w:p/>
+        </w:tc>
+        <w:tc>
+          <w:tcPr>
+            <w:tcW w:w="384" w:type="dxa"/>
+            <w:shd w:val="clear" w:color="auto" w:fill="F4B083" w:themeFill="accent2" w:themeFillTint="99"/>
+          </w:tcPr>
+          <w:p/>
+        </w:tc>
+        <w:tc>
+          <w:tcPr>
+            <w:tcW w:w="384" w:type="dxa"/>
+            <w:shd w:val="clear" w:color="auto" w:fill="F4B083" w:themeFill="accent2" w:themeFillTint="99"/>
+          </w:tcPr>
+          <w:p/>
+        </w:tc>
+        <w:tc>
+          <w:tcPr>
+            <w:tcW w:w="384" w:type="dxa"/>
+            <w:shd w:val="clear" w:color="auto" w:fill="F4B083" w:themeFill="accent2" w:themeFillTint="99"/>
+          </w:tcPr>
+          <w:p/>
+        </w:tc>
+        <w:tc>
+          <w:tcPr>
+            <w:tcW w:w="384" w:type="dxa"/>
+            <w:shd w:val="clear" w:color="auto" w:fill="F4B083" w:themeFill="accent2" w:themeFillTint="99"/>
+          </w:tcPr>
+          <w:p/>
+        </w:tc>
+        <w:tc>
+          <w:tcPr>
+            <w:tcW w:w="384" w:type="dxa"/>
+            <w:shd w:val="clear" w:color="auto" w:fill="F4B083" w:themeFill="accent2" w:themeFillTint="99"/>
+          </w:tcPr>
+          <w:p/>
+        </w:tc>
+        <w:tc>
+          <w:tcPr>
+            <w:tcW w:w="384" w:type="dxa"/>
+            <w:shd w:val="clear" w:color="auto" w:fill="F4B083" w:themeFill="accent2" w:themeFillTint="99"/>
+          </w:tcPr>
+          <w:p/>
+        </w:tc>
+        <w:tc>
+          <w:tcPr>
+            <w:tcW w:w="384" w:type="dxa"/>
+            <w:shd w:val="clear" w:color="auto" w:fill="F4B083" w:themeFill="accent2" w:themeFillTint="99"/>
           </w:tcPr>
           <w:p/>
         </w:tc>
@@ -12270,70 +12743,70 @@
         <w:tc>
           <w:tcPr>
             <w:tcW w:w="384" w:type="dxa"/>
-            <w:shd w:val="clear" w:color="auto" w:fill="F7CAAC" w:themeFill="accent2" w:themeFillTint="66"/>
-          </w:tcPr>
-          <w:p/>
-        </w:tc>
-        <w:tc>
-          <w:tcPr>
-            <w:tcW w:w="384" w:type="dxa"/>
-            <w:shd w:val="clear" w:color="auto" w:fill="F7CAAC" w:themeFill="accent2" w:themeFillTint="66"/>
-          </w:tcPr>
-          <w:p/>
-        </w:tc>
-        <w:tc>
-          <w:tcPr>
-            <w:tcW w:w="384" w:type="dxa"/>
-            <w:shd w:val="clear" w:color="auto" w:fill="F7CAAC" w:themeFill="accent2" w:themeFillTint="66"/>
-          </w:tcPr>
-          <w:p/>
-        </w:tc>
-        <w:tc>
-          <w:tcPr>
-            <w:tcW w:w="384" w:type="dxa"/>
-            <w:shd w:val="clear" w:color="auto" w:fill="F7CAAC" w:themeFill="accent2" w:themeFillTint="66"/>
-          </w:tcPr>
-          <w:p/>
-        </w:tc>
-        <w:tc>
-          <w:tcPr>
-            <w:tcW w:w="384" w:type="dxa"/>
-            <w:shd w:val="clear" w:color="auto" w:fill="F7CAAC" w:themeFill="accent2" w:themeFillTint="66"/>
-          </w:tcPr>
-          <w:p/>
-        </w:tc>
-        <w:tc>
-          <w:tcPr>
-            <w:tcW w:w="384" w:type="dxa"/>
-            <w:shd w:val="clear" w:color="auto" w:fill="F7CAAC" w:themeFill="accent2" w:themeFillTint="66"/>
-          </w:tcPr>
-          <w:p/>
-        </w:tc>
-        <w:tc>
-          <w:tcPr>
-            <w:tcW w:w="384" w:type="dxa"/>
-            <w:shd w:val="clear" w:color="auto" w:fill="F7CAAC" w:themeFill="accent2" w:themeFillTint="66"/>
-          </w:tcPr>
-          <w:p/>
-        </w:tc>
-        <w:tc>
-          <w:tcPr>
-            <w:tcW w:w="384" w:type="dxa"/>
-            <w:shd w:val="clear" w:color="auto" w:fill="F7CAAC" w:themeFill="accent2" w:themeFillTint="66"/>
-          </w:tcPr>
-          <w:p/>
-        </w:tc>
-        <w:tc>
-          <w:tcPr>
-            <w:tcW w:w="384" w:type="dxa"/>
-            <w:shd w:val="clear" w:color="auto" w:fill="F7CAAC" w:themeFill="accent2" w:themeFillTint="66"/>
-          </w:tcPr>
-          <w:p/>
-        </w:tc>
-        <w:tc>
-          <w:tcPr>
-            <w:tcW w:w="384" w:type="dxa"/>
-            <w:shd w:val="clear" w:color="auto" w:fill="F7CAAC" w:themeFill="accent2" w:themeFillTint="66"/>
+            <w:shd w:val="clear" w:color="auto" w:fill="F4B083" w:themeFill="accent2" w:themeFillTint="99"/>
+          </w:tcPr>
+          <w:p/>
+        </w:tc>
+        <w:tc>
+          <w:tcPr>
+            <w:tcW w:w="384" w:type="dxa"/>
+            <w:shd w:val="clear" w:color="auto" w:fill="F4B083" w:themeFill="accent2" w:themeFillTint="99"/>
+          </w:tcPr>
+          <w:p/>
+        </w:tc>
+        <w:tc>
+          <w:tcPr>
+            <w:tcW w:w="384" w:type="dxa"/>
+            <w:shd w:val="clear" w:color="auto" w:fill="F4B083" w:themeFill="accent2" w:themeFillTint="99"/>
+          </w:tcPr>
+          <w:p/>
+        </w:tc>
+        <w:tc>
+          <w:tcPr>
+            <w:tcW w:w="384" w:type="dxa"/>
+            <w:shd w:val="clear" w:color="auto" w:fill="F4B083" w:themeFill="accent2" w:themeFillTint="99"/>
+          </w:tcPr>
+          <w:p/>
+        </w:tc>
+        <w:tc>
+          <w:tcPr>
+            <w:tcW w:w="384" w:type="dxa"/>
+            <w:shd w:val="clear" w:color="auto" w:fill="F4B083" w:themeFill="accent2" w:themeFillTint="99"/>
+          </w:tcPr>
+          <w:p/>
+        </w:tc>
+        <w:tc>
+          <w:tcPr>
+            <w:tcW w:w="384" w:type="dxa"/>
+            <w:shd w:val="clear" w:color="auto" w:fill="F4B083" w:themeFill="accent2" w:themeFillTint="99"/>
+          </w:tcPr>
+          <w:p/>
+        </w:tc>
+        <w:tc>
+          <w:tcPr>
+            <w:tcW w:w="384" w:type="dxa"/>
+            <w:shd w:val="clear" w:color="auto" w:fill="F4B083" w:themeFill="accent2" w:themeFillTint="99"/>
+          </w:tcPr>
+          <w:p/>
+        </w:tc>
+        <w:tc>
+          <w:tcPr>
+            <w:tcW w:w="384" w:type="dxa"/>
+            <w:shd w:val="clear" w:color="auto" w:fill="F4B083" w:themeFill="accent2" w:themeFillTint="99"/>
+          </w:tcPr>
+          <w:p/>
+        </w:tc>
+        <w:tc>
+          <w:tcPr>
+            <w:tcW w:w="384" w:type="dxa"/>
+            <w:shd w:val="clear" w:color="auto" w:fill="F4B083" w:themeFill="accent2" w:themeFillTint="99"/>
+          </w:tcPr>
+          <w:p/>
+        </w:tc>
+        <w:tc>
+          <w:tcPr>
+            <w:tcW w:w="384" w:type="dxa"/>
+            <w:shd w:val="clear" w:color="auto" w:fill="F4B083" w:themeFill="accent2" w:themeFillTint="99"/>
           </w:tcPr>
           <w:p/>
         </w:tc>
@@ -12443,70 +12916,70 @@
         <w:tc>
           <w:tcPr>
             <w:tcW w:w="384" w:type="dxa"/>
-            <w:shd w:val="clear" w:color="auto" w:fill="F7CAAC" w:themeFill="accent2" w:themeFillTint="66"/>
-          </w:tcPr>
-          <w:p/>
-        </w:tc>
-        <w:tc>
-          <w:tcPr>
-            <w:tcW w:w="384" w:type="dxa"/>
-            <w:shd w:val="clear" w:color="auto" w:fill="F7CAAC" w:themeFill="accent2" w:themeFillTint="66"/>
-          </w:tcPr>
-          <w:p/>
-        </w:tc>
-        <w:tc>
-          <w:tcPr>
-            <w:tcW w:w="384" w:type="dxa"/>
-            <w:shd w:val="clear" w:color="auto" w:fill="F7CAAC" w:themeFill="accent2" w:themeFillTint="66"/>
-          </w:tcPr>
-          <w:p/>
-        </w:tc>
-        <w:tc>
-          <w:tcPr>
-            <w:tcW w:w="384" w:type="dxa"/>
-            <w:shd w:val="clear" w:color="auto" w:fill="F7CAAC" w:themeFill="accent2" w:themeFillTint="66"/>
-          </w:tcPr>
-          <w:p/>
-        </w:tc>
-        <w:tc>
-          <w:tcPr>
-            <w:tcW w:w="384" w:type="dxa"/>
-            <w:shd w:val="clear" w:color="auto" w:fill="F7CAAC" w:themeFill="accent2" w:themeFillTint="66"/>
-          </w:tcPr>
-          <w:p/>
-        </w:tc>
-        <w:tc>
-          <w:tcPr>
-            <w:tcW w:w="384" w:type="dxa"/>
-            <w:shd w:val="clear" w:color="auto" w:fill="F7CAAC" w:themeFill="accent2" w:themeFillTint="66"/>
-          </w:tcPr>
-          <w:p/>
-        </w:tc>
-        <w:tc>
-          <w:tcPr>
-            <w:tcW w:w="384" w:type="dxa"/>
-            <w:shd w:val="clear" w:color="auto" w:fill="F7CAAC" w:themeFill="accent2" w:themeFillTint="66"/>
-          </w:tcPr>
-          <w:p/>
-        </w:tc>
-        <w:tc>
-          <w:tcPr>
-            <w:tcW w:w="384" w:type="dxa"/>
-            <w:shd w:val="clear" w:color="auto" w:fill="F7CAAC" w:themeFill="accent2" w:themeFillTint="66"/>
-          </w:tcPr>
-          <w:p/>
-        </w:tc>
-        <w:tc>
-          <w:tcPr>
-            <w:tcW w:w="384" w:type="dxa"/>
-            <w:shd w:val="clear" w:color="auto" w:fill="F7CAAC" w:themeFill="accent2" w:themeFillTint="66"/>
-          </w:tcPr>
-          <w:p/>
-        </w:tc>
-        <w:tc>
-          <w:tcPr>
-            <w:tcW w:w="384" w:type="dxa"/>
-            <w:shd w:val="clear" w:color="auto" w:fill="F7CAAC" w:themeFill="accent2" w:themeFillTint="66"/>
+            <w:shd w:val="clear" w:color="auto" w:fill="F4B083" w:themeFill="accent2" w:themeFillTint="99"/>
+          </w:tcPr>
+          <w:p/>
+        </w:tc>
+        <w:tc>
+          <w:tcPr>
+            <w:tcW w:w="384" w:type="dxa"/>
+            <w:shd w:val="clear" w:color="auto" w:fill="F4B083" w:themeFill="accent2" w:themeFillTint="99"/>
+          </w:tcPr>
+          <w:p/>
+        </w:tc>
+        <w:tc>
+          <w:tcPr>
+            <w:tcW w:w="384" w:type="dxa"/>
+            <w:shd w:val="clear" w:color="auto" w:fill="F4B083" w:themeFill="accent2" w:themeFillTint="99"/>
+          </w:tcPr>
+          <w:p/>
+        </w:tc>
+        <w:tc>
+          <w:tcPr>
+            <w:tcW w:w="384" w:type="dxa"/>
+            <w:shd w:val="clear" w:color="auto" w:fill="F4B083" w:themeFill="accent2" w:themeFillTint="99"/>
+          </w:tcPr>
+          <w:p/>
+        </w:tc>
+        <w:tc>
+          <w:tcPr>
+            <w:tcW w:w="384" w:type="dxa"/>
+            <w:shd w:val="clear" w:color="auto" w:fill="F4B083" w:themeFill="accent2" w:themeFillTint="99"/>
+          </w:tcPr>
+          <w:p/>
+        </w:tc>
+        <w:tc>
+          <w:tcPr>
+            <w:tcW w:w="384" w:type="dxa"/>
+            <w:shd w:val="clear" w:color="auto" w:fill="F4B083" w:themeFill="accent2" w:themeFillTint="99"/>
+          </w:tcPr>
+          <w:p/>
+        </w:tc>
+        <w:tc>
+          <w:tcPr>
+            <w:tcW w:w="384" w:type="dxa"/>
+            <w:shd w:val="clear" w:color="auto" w:fill="F4B083" w:themeFill="accent2" w:themeFillTint="99"/>
+          </w:tcPr>
+          <w:p/>
+        </w:tc>
+        <w:tc>
+          <w:tcPr>
+            <w:tcW w:w="384" w:type="dxa"/>
+            <w:shd w:val="clear" w:color="auto" w:fill="F4B083" w:themeFill="accent2" w:themeFillTint="99"/>
+          </w:tcPr>
+          <w:p/>
+        </w:tc>
+        <w:tc>
+          <w:tcPr>
+            <w:tcW w:w="384" w:type="dxa"/>
+            <w:shd w:val="clear" w:color="auto" w:fill="F4B083" w:themeFill="accent2" w:themeFillTint="99"/>
+          </w:tcPr>
+          <w:p/>
+        </w:tc>
+        <w:tc>
+          <w:tcPr>
+            <w:tcW w:w="384" w:type="dxa"/>
+            <w:shd w:val="clear" w:color="auto" w:fill="F4B083" w:themeFill="accent2" w:themeFillTint="99"/>
           </w:tcPr>
           <w:p/>
         </w:tc>
@@ -12620,70 +13093,70 @@
         <w:tc>
           <w:tcPr>
             <w:tcW w:w="384" w:type="dxa"/>
-            <w:shd w:val="clear" w:color="auto" w:fill="F7CAAC" w:themeFill="accent2" w:themeFillTint="66"/>
-          </w:tcPr>
-          <w:p/>
-        </w:tc>
-        <w:tc>
-          <w:tcPr>
-            <w:tcW w:w="384" w:type="dxa"/>
-            <w:shd w:val="clear" w:color="auto" w:fill="F7CAAC" w:themeFill="accent2" w:themeFillTint="66"/>
-          </w:tcPr>
-          <w:p/>
-        </w:tc>
-        <w:tc>
-          <w:tcPr>
-            <w:tcW w:w="384" w:type="dxa"/>
-            <w:shd w:val="clear" w:color="auto" w:fill="F7CAAC" w:themeFill="accent2" w:themeFillTint="66"/>
-          </w:tcPr>
-          <w:p/>
-        </w:tc>
-        <w:tc>
-          <w:tcPr>
-            <w:tcW w:w="384" w:type="dxa"/>
-            <w:shd w:val="clear" w:color="auto" w:fill="F7CAAC" w:themeFill="accent2" w:themeFillTint="66"/>
-          </w:tcPr>
-          <w:p/>
-        </w:tc>
-        <w:tc>
-          <w:tcPr>
-            <w:tcW w:w="384" w:type="dxa"/>
-            <w:shd w:val="clear" w:color="auto" w:fill="F7CAAC" w:themeFill="accent2" w:themeFillTint="66"/>
-          </w:tcPr>
-          <w:p/>
-        </w:tc>
-        <w:tc>
-          <w:tcPr>
-            <w:tcW w:w="384" w:type="dxa"/>
-            <w:shd w:val="clear" w:color="auto" w:fill="F7CAAC" w:themeFill="accent2" w:themeFillTint="66"/>
-          </w:tcPr>
-          <w:p/>
-        </w:tc>
-        <w:tc>
-          <w:tcPr>
-            <w:tcW w:w="384" w:type="dxa"/>
-            <w:shd w:val="clear" w:color="auto" w:fill="F7CAAC" w:themeFill="accent2" w:themeFillTint="66"/>
-          </w:tcPr>
-          <w:p/>
-        </w:tc>
-        <w:tc>
-          <w:tcPr>
-            <w:tcW w:w="384" w:type="dxa"/>
-            <w:shd w:val="clear" w:color="auto" w:fill="F7CAAC" w:themeFill="accent2" w:themeFillTint="66"/>
-          </w:tcPr>
-          <w:p/>
-        </w:tc>
-        <w:tc>
-          <w:tcPr>
-            <w:tcW w:w="384" w:type="dxa"/>
-            <w:shd w:val="clear" w:color="auto" w:fill="F7CAAC" w:themeFill="accent2" w:themeFillTint="66"/>
-          </w:tcPr>
-          <w:p/>
-        </w:tc>
-        <w:tc>
-          <w:tcPr>
-            <w:tcW w:w="384" w:type="dxa"/>
-            <w:shd w:val="clear" w:color="auto" w:fill="F7CAAC" w:themeFill="accent2" w:themeFillTint="66"/>
+            <w:shd w:val="clear" w:color="auto" w:fill="F4B083" w:themeFill="accent2" w:themeFillTint="99"/>
+          </w:tcPr>
+          <w:p/>
+        </w:tc>
+        <w:tc>
+          <w:tcPr>
+            <w:tcW w:w="384" w:type="dxa"/>
+            <w:shd w:val="clear" w:color="auto" w:fill="F4B083" w:themeFill="accent2" w:themeFillTint="99"/>
+          </w:tcPr>
+          <w:p/>
+        </w:tc>
+        <w:tc>
+          <w:tcPr>
+            <w:tcW w:w="384" w:type="dxa"/>
+            <w:shd w:val="clear" w:color="auto" w:fill="F4B083" w:themeFill="accent2" w:themeFillTint="99"/>
+          </w:tcPr>
+          <w:p/>
+        </w:tc>
+        <w:tc>
+          <w:tcPr>
+            <w:tcW w:w="384" w:type="dxa"/>
+            <w:shd w:val="clear" w:color="auto" w:fill="F4B083" w:themeFill="accent2" w:themeFillTint="99"/>
+          </w:tcPr>
+          <w:p/>
+        </w:tc>
+        <w:tc>
+          <w:tcPr>
+            <w:tcW w:w="384" w:type="dxa"/>
+            <w:shd w:val="clear" w:color="auto" w:fill="F4B083" w:themeFill="accent2" w:themeFillTint="99"/>
+          </w:tcPr>
+          <w:p/>
+        </w:tc>
+        <w:tc>
+          <w:tcPr>
+            <w:tcW w:w="384" w:type="dxa"/>
+            <w:shd w:val="clear" w:color="auto" w:fill="F4B083" w:themeFill="accent2" w:themeFillTint="99"/>
+          </w:tcPr>
+          <w:p/>
+        </w:tc>
+        <w:tc>
+          <w:tcPr>
+            <w:tcW w:w="384" w:type="dxa"/>
+            <w:shd w:val="clear" w:color="auto" w:fill="F4B083" w:themeFill="accent2" w:themeFillTint="99"/>
+          </w:tcPr>
+          <w:p/>
+        </w:tc>
+        <w:tc>
+          <w:tcPr>
+            <w:tcW w:w="384" w:type="dxa"/>
+            <w:shd w:val="clear" w:color="auto" w:fill="F4B083" w:themeFill="accent2" w:themeFillTint="99"/>
+          </w:tcPr>
+          <w:p/>
+        </w:tc>
+        <w:tc>
+          <w:tcPr>
+            <w:tcW w:w="384" w:type="dxa"/>
+            <w:shd w:val="clear" w:color="auto" w:fill="F4B083" w:themeFill="accent2" w:themeFillTint="99"/>
+          </w:tcPr>
+          <w:p/>
+        </w:tc>
+        <w:tc>
+          <w:tcPr>
+            <w:tcW w:w="384" w:type="dxa"/>
+            <w:shd w:val="clear" w:color="auto" w:fill="F4B083" w:themeFill="accent2" w:themeFillTint="99"/>
           </w:tcPr>
           <w:p/>
         </w:tc>
@@ -12791,70 +13264,70 @@
         <w:tc>
           <w:tcPr>
             <w:tcW w:w="384" w:type="dxa"/>
-            <w:shd w:val="clear" w:color="auto" w:fill="F7CAAC" w:themeFill="accent2" w:themeFillTint="66"/>
-          </w:tcPr>
-          <w:p/>
-        </w:tc>
-        <w:tc>
-          <w:tcPr>
-            <w:tcW w:w="384" w:type="dxa"/>
-            <w:shd w:val="clear" w:color="auto" w:fill="F7CAAC" w:themeFill="accent2" w:themeFillTint="66"/>
-          </w:tcPr>
-          <w:p/>
-        </w:tc>
-        <w:tc>
-          <w:tcPr>
-            <w:tcW w:w="384" w:type="dxa"/>
-            <w:shd w:val="clear" w:color="auto" w:fill="F7CAAC" w:themeFill="accent2" w:themeFillTint="66"/>
-          </w:tcPr>
-          <w:p/>
-        </w:tc>
-        <w:tc>
-          <w:tcPr>
-            <w:tcW w:w="384" w:type="dxa"/>
-            <w:shd w:val="clear" w:color="auto" w:fill="F7CAAC" w:themeFill="accent2" w:themeFillTint="66"/>
-          </w:tcPr>
-          <w:p/>
-        </w:tc>
-        <w:tc>
-          <w:tcPr>
-            <w:tcW w:w="384" w:type="dxa"/>
-            <w:shd w:val="clear" w:color="auto" w:fill="F7CAAC" w:themeFill="accent2" w:themeFillTint="66"/>
-          </w:tcPr>
-          <w:p/>
-        </w:tc>
-        <w:tc>
-          <w:tcPr>
-            <w:tcW w:w="384" w:type="dxa"/>
-            <w:shd w:val="clear" w:color="auto" w:fill="F7CAAC" w:themeFill="accent2" w:themeFillTint="66"/>
-          </w:tcPr>
-          <w:p/>
-        </w:tc>
-        <w:tc>
-          <w:tcPr>
-            <w:tcW w:w="384" w:type="dxa"/>
-            <w:shd w:val="clear" w:color="auto" w:fill="F7CAAC" w:themeFill="accent2" w:themeFillTint="66"/>
-          </w:tcPr>
-          <w:p/>
-        </w:tc>
-        <w:tc>
-          <w:tcPr>
-            <w:tcW w:w="384" w:type="dxa"/>
-            <w:shd w:val="clear" w:color="auto" w:fill="F7CAAC" w:themeFill="accent2" w:themeFillTint="66"/>
-          </w:tcPr>
-          <w:p/>
-        </w:tc>
-        <w:tc>
-          <w:tcPr>
-            <w:tcW w:w="384" w:type="dxa"/>
-            <w:shd w:val="clear" w:color="auto" w:fill="F7CAAC" w:themeFill="accent2" w:themeFillTint="66"/>
-          </w:tcPr>
-          <w:p/>
-        </w:tc>
-        <w:tc>
-          <w:tcPr>
-            <w:tcW w:w="384" w:type="dxa"/>
-            <w:shd w:val="clear" w:color="auto" w:fill="F7CAAC" w:themeFill="accent2" w:themeFillTint="66"/>
+            <w:shd w:val="clear" w:color="auto" w:fill="F4B083" w:themeFill="accent2" w:themeFillTint="99"/>
+          </w:tcPr>
+          <w:p/>
+        </w:tc>
+        <w:tc>
+          <w:tcPr>
+            <w:tcW w:w="384" w:type="dxa"/>
+            <w:shd w:val="clear" w:color="auto" w:fill="F4B083" w:themeFill="accent2" w:themeFillTint="99"/>
+          </w:tcPr>
+          <w:p/>
+        </w:tc>
+        <w:tc>
+          <w:tcPr>
+            <w:tcW w:w="384" w:type="dxa"/>
+            <w:shd w:val="clear" w:color="auto" w:fill="F4B083" w:themeFill="accent2" w:themeFillTint="99"/>
+          </w:tcPr>
+          <w:p/>
+        </w:tc>
+        <w:tc>
+          <w:tcPr>
+            <w:tcW w:w="384" w:type="dxa"/>
+            <w:shd w:val="clear" w:color="auto" w:fill="F4B083" w:themeFill="accent2" w:themeFillTint="99"/>
+          </w:tcPr>
+          <w:p/>
+        </w:tc>
+        <w:tc>
+          <w:tcPr>
+            <w:tcW w:w="384" w:type="dxa"/>
+            <w:shd w:val="clear" w:color="auto" w:fill="F4B083" w:themeFill="accent2" w:themeFillTint="99"/>
+          </w:tcPr>
+          <w:p/>
+        </w:tc>
+        <w:tc>
+          <w:tcPr>
+            <w:tcW w:w="384" w:type="dxa"/>
+            <w:shd w:val="clear" w:color="auto" w:fill="F4B083" w:themeFill="accent2" w:themeFillTint="99"/>
+          </w:tcPr>
+          <w:p/>
+        </w:tc>
+        <w:tc>
+          <w:tcPr>
+            <w:tcW w:w="384" w:type="dxa"/>
+            <w:shd w:val="clear" w:color="auto" w:fill="F4B083" w:themeFill="accent2" w:themeFillTint="99"/>
+          </w:tcPr>
+          <w:p/>
+        </w:tc>
+        <w:tc>
+          <w:tcPr>
+            <w:tcW w:w="384" w:type="dxa"/>
+            <w:shd w:val="clear" w:color="auto" w:fill="F4B083" w:themeFill="accent2" w:themeFillTint="99"/>
+          </w:tcPr>
+          <w:p/>
+        </w:tc>
+        <w:tc>
+          <w:tcPr>
+            <w:tcW w:w="384" w:type="dxa"/>
+            <w:shd w:val="clear" w:color="auto" w:fill="F4B083" w:themeFill="accent2" w:themeFillTint="99"/>
+          </w:tcPr>
+          <w:p/>
+        </w:tc>
+        <w:tc>
+          <w:tcPr>
+            <w:tcW w:w="384" w:type="dxa"/>
+            <w:shd w:val="clear" w:color="auto" w:fill="F4B083" w:themeFill="accent2" w:themeFillTint="99"/>
           </w:tcPr>
           <w:p/>
         </w:tc>
@@ -12961,70 +13434,70 @@
         <w:tc>
           <w:tcPr>
             <w:tcW w:w="384" w:type="dxa"/>
-            <w:shd w:val="clear" w:color="auto" w:fill="F7CAAC" w:themeFill="accent2" w:themeFillTint="66"/>
-          </w:tcPr>
-          <w:p/>
-        </w:tc>
-        <w:tc>
-          <w:tcPr>
-            <w:tcW w:w="384" w:type="dxa"/>
-            <w:shd w:val="clear" w:color="auto" w:fill="F7CAAC" w:themeFill="accent2" w:themeFillTint="66"/>
-          </w:tcPr>
-          <w:p/>
-        </w:tc>
-        <w:tc>
-          <w:tcPr>
-            <w:tcW w:w="384" w:type="dxa"/>
-            <w:shd w:val="clear" w:color="auto" w:fill="F7CAAC" w:themeFill="accent2" w:themeFillTint="66"/>
-          </w:tcPr>
-          <w:p/>
-        </w:tc>
-        <w:tc>
-          <w:tcPr>
-            <w:tcW w:w="384" w:type="dxa"/>
-            <w:shd w:val="clear" w:color="auto" w:fill="F7CAAC" w:themeFill="accent2" w:themeFillTint="66"/>
-          </w:tcPr>
-          <w:p/>
-        </w:tc>
-        <w:tc>
-          <w:tcPr>
-            <w:tcW w:w="384" w:type="dxa"/>
-            <w:shd w:val="clear" w:color="auto" w:fill="F7CAAC" w:themeFill="accent2" w:themeFillTint="66"/>
-          </w:tcPr>
-          <w:p/>
-        </w:tc>
-        <w:tc>
-          <w:tcPr>
-            <w:tcW w:w="384" w:type="dxa"/>
-            <w:shd w:val="clear" w:color="auto" w:fill="F7CAAC" w:themeFill="accent2" w:themeFillTint="66"/>
-          </w:tcPr>
-          <w:p/>
-        </w:tc>
-        <w:tc>
-          <w:tcPr>
-            <w:tcW w:w="384" w:type="dxa"/>
-            <w:shd w:val="clear" w:color="auto" w:fill="F7CAAC" w:themeFill="accent2" w:themeFillTint="66"/>
-          </w:tcPr>
-          <w:p/>
-        </w:tc>
-        <w:tc>
-          <w:tcPr>
-            <w:tcW w:w="384" w:type="dxa"/>
-            <w:shd w:val="clear" w:color="auto" w:fill="F7CAAC" w:themeFill="accent2" w:themeFillTint="66"/>
-          </w:tcPr>
-          <w:p/>
-        </w:tc>
-        <w:tc>
-          <w:tcPr>
-            <w:tcW w:w="384" w:type="dxa"/>
-            <w:shd w:val="clear" w:color="auto" w:fill="F7CAAC" w:themeFill="accent2" w:themeFillTint="66"/>
-          </w:tcPr>
-          <w:p/>
-        </w:tc>
-        <w:tc>
-          <w:tcPr>
-            <w:tcW w:w="384" w:type="dxa"/>
-            <w:shd w:val="clear" w:color="auto" w:fill="F7CAAC" w:themeFill="accent2" w:themeFillTint="66"/>
+            <w:shd w:val="clear" w:color="auto" w:fill="F4B083" w:themeFill="accent2" w:themeFillTint="99"/>
+          </w:tcPr>
+          <w:p/>
+        </w:tc>
+        <w:tc>
+          <w:tcPr>
+            <w:tcW w:w="384" w:type="dxa"/>
+            <w:shd w:val="clear" w:color="auto" w:fill="F4B083" w:themeFill="accent2" w:themeFillTint="99"/>
+          </w:tcPr>
+          <w:p/>
+        </w:tc>
+        <w:tc>
+          <w:tcPr>
+            <w:tcW w:w="384" w:type="dxa"/>
+            <w:shd w:val="clear" w:color="auto" w:fill="F4B083" w:themeFill="accent2" w:themeFillTint="99"/>
+          </w:tcPr>
+          <w:p/>
+        </w:tc>
+        <w:tc>
+          <w:tcPr>
+            <w:tcW w:w="384" w:type="dxa"/>
+            <w:shd w:val="clear" w:color="auto" w:fill="F4B083" w:themeFill="accent2" w:themeFillTint="99"/>
+          </w:tcPr>
+          <w:p/>
+        </w:tc>
+        <w:tc>
+          <w:tcPr>
+            <w:tcW w:w="384" w:type="dxa"/>
+            <w:shd w:val="clear" w:color="auto" w:fill="F4B083" w:themeFill="accent2" w:themeFillTint="99"/>
+          </w:tcPr>
+          <w:p/>
+        </w:tc>
+        <w:tc>
+          <w:tcPr>
+            <w:tcW w:w="384" w:type="dxa"/>
+            <w:shd w:val="clear" w:color="auto" w:fill="F4B083" w:themeFill="accent2" w:themeFillTint="99"/>
+          </w:tcPr>
+          <w:p/>
+        </w:tc>
+        <w:tc>
+          <w:tcPr>
+            <w:tcW w:w="384" w:type="dxa"/>
+            <w:shd w:val="clear" w:color="auto" w:fill="F4B083" w:themeFill="accent2" w:themeFillTint="99"/>
+          </w:tcPr>
+          <w:p/>
+        </w:tc>
+        <w:tc>
+          <w:tcPr>
+            <w:tcW w:w="384" w:type="dxa"/>
+            <w:shd w:val="clear" w:color="auto" w:fill="F4B083" w:themeFill="accent2" w:themeFillTint="99"/>
+          </w:tcPr>
+          <w:p/>
+        </w:tc>
+        <w:tc>
+          <w:tcPr>
+            <w:tcW w:w="384" w:type="dxa"/>
+            <w:shd w:val="clear" w:color="auto" w:fill="F4B083" w:themeFill="accent2" w:themeFillTint="99"/>
+          </w:tcPr>
+          <w:p/>
+        </w:tc>
+        <w:tc>
+          <w:tcPr>
+            <w:tcW w:w="384" w:type="dxa"/>
+            <w:shd w:val="clear" w:color="auto" w:fill="F4B083" w:themeFill="accent2" w:themeFillTint="99"/>
           </w:tcPr>
           <w:p/>
         </w:tc>
@@ -13131,70 +13604,70 @@
         <w:tc>
           <w:tcPr>
             <w:tcW w:w="384" w:type="dxa"/>
-            <w:shd w:val="clear" w:color="auto" w:fill="F7CAAC" w:themeFill="accent2" w:themeFillTint="66"/>
-          </w:tcPr>
-          <w:p/>
-        </w:tc>
-        <w:tc>
-          <w:tcPr>
-            <w:tcW w:w="384" w:type="dxa"/>
-            <w:shd w:val="clear" w:color="auto" w:fill="F7CAAC" w:themeFill="accent2" w:themeFillTint="66"/>
-          </w:tcPr>
-          <w:p/>
-        </w:tc>
-        <w:tc>
-          <w:tcPr>
-            <w:tcW w:w="384" w:type="dxa"/>
-            <w:shd w:val="clear" w:color="auto" w:fill="F7CAAC" w:themeFill="accent2" w:themeFillTint="66"/>
-          </w:tcPr>
-          <w:p/>
-        </w:tc>
-        <w:tc>
-          <w:tcPr>
-            <w:tcW w:w="384" w:type="dxa"/>
-            <w:shd w:val="clear" w:color="auto" w:fill="F7CAAC" w:themeFill="accent2" w:themeFillTint="66"/>
-          </w:tcPr>
-          <w:p/>
-        </w:tc>
-        <w:tc>
-          <w:tcPr>
-            <w:tcW w:w="384" w:type="dxa"/>
-            <w:shd w:val="clear" w:color="auto" w:fill="F7CAAC" w:themeFill="accent2" w:themeFillTint="66"/>
-          </w:tcPr>
-          <w:p/>
-        </w:tc>
-        <w:tc>
-          <w:tcPr>
-            <w:tcW w:w="384" w:type="dxa"/>
-            <w:shd w:val="clear" w:color="auto" w:fill="F7CAAC" w:themeFill="accent2" w:themeFillTint="66"/>
-          </w:tcPr>
-          <w:p/>
-        </w:tc>
-        <w:tc>
-          <w:tcPr>
-            <w:tcW w:w="384" w:type="dxa"/>
-            <w:shd w:val="clear" w:color="auto" w:fill="F7CAAC" w:themeFill="accent2" w:themeFillTint="66"/>
-          </w:tcPr>
-          <w:p/>
-        </w:tc>
-        <w:tc>
-          <w:tcPr>
-            <w:tcW w:w="384" w:type="dxa"/>
-            <w:shd w:val="clear" w:color="auto" w:fill="F7CAAC" w:themeFill="accent2" w:themeFillTint="66"/>
-          </w:tcPr>
-          <w:p/>
-        </w:tc>
-        <w:tc>
-          <w:tcPr>
-            <w:tcW w:w="384" w:type="dxa"/>
-            <w:shd w:val="clear" w:color="auto" w:fill="F7CAAC" w:themeFill="accent2" w:themeFillTint="66"/>
-          </w:tcPr>
-          <w:p/>
-        </w:tc>
-        <w:tc>
-          <w:tcPr>
-            <w:tcW w:w="384" w:type="dxa"/>
-            <w:shd w:val="clear" w:color="auto" w:fill="F7CAAC" w:themeFill="accent2" w:themeFillTint="66"/>
+            <w:shd w:val="clear" w:color="auto" w:fill="F4B083" w:themeFill="accent2" w:themeFillTint="99"/>
+          </w:tcPr>
+          <w:p/>
+        </w:tc>
+        <w:tc>
+          <w:tcPr>
+            <w:tcW w:w="384" w:type="dxa"/>
+            <w:shd w:val="clear" w:color="auto" w:fill="F4B083" w:themeFill="accent2" w:themeFillTint="99"/>
+          </w:tcPr>
+          <w:p/>
+        </w:tc>
+        <w:tc>
+          <w:tcPr>
+            <w:tcW w:w="384" w:type="dxa"/>
+            <w:shd w:val="clear" w:color="auto" w:fill="F4B083" w:themeFill="accent2" w:themeFillTint="99"/>
+          </w:tcPr>
+          <w:p/>
+        </w:tc>
+        <w:tc>
+          <w:tcPr>
+            <w:tcW w:w="384" w:type="dxa"/>
+            <w:shd w:val="clear" w:color="auto" w:fill="F4B083" w:themeFill="accent2" w:themeFillTint="99"/>
+          </w:tcPr>
+          <w:p/>
+        </w:tc>
+        <w:tc>
+          <w:tcPr>
+            <w:tcW w:w="384" w:type="dxa"/>
+            <w:shd w:val="clear" w:color="auto" w:fill="F4B083" w:themeFill="accent2" w:themeFillTint="99"/>
+          </w:tcPr>
+          <w:p/>
+        </w:tc>
+        <w:tc>
+          <w:tcPr>
+            <w:tcW w:w="384" w:type="dxa"/>
+            <w:shd w:val="clear" w:color="auto" w:fill="F4B083" w:themeFill="accent2" w:themeFillTint="99"/>
+          </w:tcPr>
+          <w:p/>
+        </w:tc>
+        <w:tc>
+          <w:tcPr>
+            <w:tcW w:w="384" w:type="dxa"/>
+            <w:shd w:val="clear" w:color="auto" w:fill="F4B083" w:themeFill="accent2" w:themeFillTint="99"/>
+          </w:tcPr>
+          <w:p/>
+        </w:tc>
+        <w:tc>
+          <w:tcPr>
+            <w:tcW w:w="384" w:type="dxa"/>
+            <w:shd w:val="clear" w:color="auto" w:fill="F4B083" w:themeFill="accent2" w:themeFillTint="99"/>
+          </w:tcPr>
+          <w:p/>
+        </w:tc>
+        <w:tc>
+          <w:tcPr>
+            <w:tcW w:w="384" w:type="dxa"/>
+            <w:shd w:val="clear" w:color="auto" w:fill="F4B083" w:themeFill="accent2" w:themeFillTint="99"/>
+          </w:tcPr>
+          <w:p/>
+        </w:tc>
+        <w:tc>
+          <w:tcPr>
+            <w:tcW w:w="384" w:type="dxa"/>
+            <w:shd w:val="clear" w:color="auto" w:fill="F4B083" w:themeFill="accent2" w:themeFillTint="99"/>
           </w:tcPr>
           <w:p/>
         </w:tc>
@@ -13301,70 +13774,70 @@
         <w:tc>
           <w:tcPr>
             <w:tcW w:w="384" w:type="dxa"/>
-            <w:shd w:val="clear" w:color="auto" w:fill="F7CAAC" w:themeFill="accent2" w:themeFillTint="66"/>
-          </w:tcPr>
-          <w:p/>
-        </w:tc>
-        <w:tc>
-          <w:tcPr>
-            <w:tcW w:w="384" w:type="dxa"/>
-            <w:shd w:val="clear" w:color="auto" w:fill="F7CAAC" w:themeFill="accent2" w:themeFillTint="66"/>
-          </w:tcPr>
-          <w:p/>
-        </w:tc>
-        <w:tc>
-          <w:tcPr>
-            <w:tcW w:w="384" w:type="dxa"/>
-            <w:shd w:val="clear" w:color="auto" w:fill="F7CAAC" w:themeFill="accent2" w:themeFillTint="66"/>
-          </w:tcPr>
-          <w:p/>
-        </w:tc>
-        <w:tc>
-          <w:tcPr>
-            <w:tcW w:w="384" w:type="dxa"/>
-            <w:shd w:val="clear" w:color="auto" w:fill="F7CAAC" w:themeFill="accent2" w:themeFillTint="66"/>
-          </w:tcPr>
-          <w:p/>
-        </w:tc>
-        <w:tc>
-          <w:tcPr>
-            <w:tcW w:w="384" w:type="dxa"/>
-            <w:shd w:val="clear" w:color="auto" w:fill="F7CAAC" w:themeFill="accent2" w:themeFillTint="66"/>
-          </w:tcPr>
-          <w:p/>
-        </w:tc>
-        <w:tc>
-          <w:tcPr>
-            <w:tcW w:w="384" w:type="dxa"/>
-            <w:shd w:val="clear" w:color="auto" w:fill="F7CAAC" w:themeFill="accent2" w:themeFillTint="66"/>
-          </w:tcPr>
-          <w:p/>
-        </w:tc>
-        <w:tc>
-          <w:tcPr>
-            <w:tcW w:w="384" w:type="dxa"/>
-            <w:shd w:val="clear" w:color="auto" w:fill="F7CAAC" w:themeFill="accent2" w:themeFillTint="66"/>
-          </w:tcPr>
-          <w:p/>
-        </w:tc>
-        <w:tc>
-          <w:tcPr>
-            <w:tcW w:w="384" w:type="dxa"/>
-            <w:shd w:val="clear" w:color="auto" w:fill="F7CAAC" w:themeFill="accent2" w:themeFillTint="66"/>
-          </w:tcPr>
-          <w:p/>
-        </w:tc>
-        <w:tc>
-          <w:tcPr>
-            <w:tcW w:w="384" w:type="dxa"/>
-            <w:shd w:val="clear" w:color="auto" w:fill="F7CAAC" w:themeFill="accent2" w:themeFillTint="66"/>
-          </w:tcPr>
-          <w:p/>
-        </w:tc>
-        <w:tc>
-          <w:tcPr>
-            <w:tcW w:w="384" w:type="dxa"/>
-            <w:shd w:val="clear" w:color="auto" w:fill="D5DCE4" w:themeFill="text2" w:themeFillTint="33"/>
+            <w:shd w:val="clear" w:color="auto" w:fill="F4B083" w:themeFill="accent2" w:themeFillTint="99"/>
+          </w:tcPr>
+          <w:p/>
+        </w:tc>
+        <w:tc>
+          <w:tcPr>
+            <w:tcW w:w="384" w:type="dxa"/>
+            <w:shd w:val="clear" w:color="auto" w:fill="F4B083" w:themeFill="accent2" w:themeFillTint="99"/>
+          </w:tcPr>
+          <w:p/>
+        </w:tc>
+        <w:tc>
+          <w:tcPr>
+            <w:tcW w:w="384" w:type="dxa"/>
+            <w:shd w:val="clear" w:color="auto" w:fill="F4B083" w:themeFill="accent2" w:themeFillTint="99"/>
+          </w:tcPr>
+          <w:p/>
+        </w:tc>
+        <w:tc>
+          <w:tcPr>
+            <w:tcW w:w="384" w:type="dxa"/>
+            <w:shd w:val="clear" w:color="auto" w:fill="F4B083" w:themeFill="accent2" w:themeFillTint="99"/>
+          </w:tcPr>
+          <w:p/>
+        </w:tc>
+        <w:tc>
+          <w:tcPr>
+            <w:tcW w:w="384" w:type="dxa"/>
+            <w:shd w:val="clear" w:color="auto" w:fill="F4B083" w:themeFill="accent2" w:themeFillTint="99"/>
+          </w:tcPr>
+          <w:p/>
+        </w:tc>
+        <w:tc>
+          <w:tcPr>
+            <w:tcW w:w="384" w:type="dxa"/>
+            <w:shd w:val="clear" w:color="auto" w:fill="F4B083" w:themeFill="accent2" w:themeFillTint="99"/>
+          </w:tcPr>
+          <w:p/>
+        </w:tc>
+        <w:tc>
+          <w:tcPr>
+            <w:tcW w:w="384" w:type="dxa"/>
+            <w:shd w:val="clear" w:color="auto" w:fill="F4B083" w:themeFill="accent2" w:themeFillTint="99"/>
+          </w:tcPr>
+          <w:p/>
+        </w:tc>
+        <w:tc>
+          <w:tcPr>
+            <w:tcW w:w="384" w:type="dxa"/>
+            <w:shd w:val="clear" w:color="auto" w:fill="F4B083" w:themeFill="accent2" w:themeFillTint="99"/>
+          </w:tcPr>
+          <w:p/>
+        </w:tc>
+        <w:tc>
+          <w:tcPr>
+            <w:tcW w:w="384" w:type="dxa"/>
+            <w:shd w:val="clear" w:color="auto" w:fill="F4B083" w:themeFill="accent2" w:themeFillTint="99"/>
+          </w:tcPr>
+          <w:p/>
+        </w:tc>
+        <w:tc>
+          <w:tcPr>
+            <w:tcW w:w="384" w:type="dxa"/>
+            <w:shd w:val="clear" w:color="auto" w:fill="F4B083" w:themeFill="accent2" w:themeFillTint="99"/>
           </w:tcPr>
           <w:p/>
         </w:tc>
@@ -13426,6 +13899,81 @@
       <w:pPr>
         <w:ind w:right="-630"/>
       </w:pPr>
+    </w:p>
+    <w:p>
+      <w:pPr>
+        <w:ind w:right="-630"/>
+        <w:jc w:val="center"/>
+        <w:rPr>
+          <w:sz w:val="32"/>
+          <w:szCs w:val="32"/>
+        </w:rPr>
+      </w:pPr>
+      <w:r>
+        <w:rPr>
+          <w:sz w:val="32"/>
+          <w:szCs w:val="32"/>
+        </w:rPr>
+        <w:t>25 X 25 GRID</w:t>
+      </w:r>
+    </w:p>
+    <w:p>
+      <w:pPr>
+        <w:ind w:right="-630"/>
+        <w:jc w:val="center"/>
+        <w:rPr>
+          <w:sz w:val="32"/>
+          <w:szCs w:val="32"/>
+        </w:rPr>
+      </w:pPr>
+      <w:r>
+        <w:rPr>
+          <w:sz w:val="32"/>
+          <w:szCs w:val="32"/>
+        </w:rPr>
+        <w:t>100m X 100m CELL</w:t>
+      </w:r>
+      <w:r>
+        <w:rPr>
+          <w:sz w:val="32"/>
+          <w:szCs w:val="32"/>
+        </w:rPr>
+        <w:t>S</w:t>
+      </w:r>
+    </w:p>
+    <w:p>
+      <w:pPr>
+        <w:ind w:right="-630"/>
+        <w:jc w:val="center"/>
+        <w:rPr>
+          <w:sz w:val="32"/>
+          <w:szCs w:val="32"/>
+        </w:rPr>
+      </w:pPr>
+      <w:r>
+        <w:rPr>
+          <w:sz w:val="32"/>
+          <w:szCs w:val="32"/>
+        </w:rPr>
+        <w:t>K and Location of Wells Differ</w:t>
+      </w:r>
+    </w:p>
+    <w:p>
+      <w:pPr>
+        <w:ind w:right="-630"/>
+        <w:jc w:val="center"/>
+        <w:rPr>
+          <w:sz w:val="32"/>
+          <w:szCs w:val="32"/>
+        </w:rPr>
+      </w:pPr>
+      <w:r>
+        <w:rPr>
+          <w:sz w:val="32"/>
+          <w:szCs w:val="32"/>
+        </w:rPr>
+        <w:t>Minor differences in exact location of the farms.</w:t>
+      </w:r>
     </w:p>
     <w:sectPr>
       <w:pgSz w:w="12240" w:h="15840"/>
